--- a/project-map.docx
+++ b/project-map.docx
@@ -10,7 +10,7 @@
         <mc:AlternateContent>
           <mc:Choice Requires="wps">
             <w:drawing>
-              <wp:anchor distT="0" distB="0" distL="114300" distR="114300" simplePos="0" relativeHeight="251715584" behindDoc="0" locked="0" layoutInCell="1" allowOverlap="1" wp14:anchorId="6E395F65" wp14:editId="0DB50787">
+              <wp:anchor distT="0" distB="0" distL="114300" distR="114300" simplePos="0" relativeHeight="251713536" behindDoc="0" locked="0" layoutInCell="1" allowOverlap="1" wp14:anchorId="6E395F65" wp14:editId="2F111AE4">
                 <wp:simplePos x="0" y="0"/>
                 <wp:positionH relativeFrom="column">
                   <wp:posOffset>297180</wp:posOffset>
@@ -83,7 +83,7 @@
                 <v:stroke joinstyle="miter"/>
                 <v:path gradientshapeok="t" o:connecttype="rect"/>
               </v:shapetype>
-              <v:shape id="Text Box 25" o:spid="_x0000_s1026" type="#_x0000_t202" style="position:absolute;margin-left:23.4pt;margin-top:-56.8pt;width:60pt;height:22.25pt;z-index:251715584;visibility:visible;mso-wrap-style:square;mso-width-percent:0;mso-height-percent:0;mso-wrap-distance-left:9pt;mso-wrap-distance-top:0;mso-wrap-distance-right:9pt;mso-wrap-distance-bottom:0;mso-position-horizontal:absolute;mso-position-horizontal-relative:text;mso-position-vertical:absolute;mso-position-vertical-relative:text;mso-width-percent:0;mso-height-percent:0;mso-width-relative:margin;mso-height-relative:margin;v-text-anchor:top" o:gfxdata="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" filled="f" stroked="f" strokeweight=".5pt">
+              <v:shape id="Text Box 25" o:spid="_x0000_s1026" type="#_x0000_t202" style="position:absolute;margin-left:23.4pt;margin-top:-56.8pt;width:60pt;height:22.25pt;z-index:251713536;visibility:visible;mso-wrap-style:square;mso-width-percent:0;mso-height-percent:0;mso-wrap-distance-left:9pt;mso-wrap-distance-top:0;mso-wrap-distance-right:9pt;mso-wrap-distance-bottom:0;mso-position-horizontal:absolute;mso-position-horizontal-relative:text;mso-position-vertical:absolute;mso-position-vertical-relative:text;mso-width-percent:0;mso-height-percent:0;mso-width-relative:margin;mso-height-relative:margin;v-text-anchor:top" o:gfxdata="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" filled="f" stroked="f" strokeweight=".5pt">
                 <v:textbox>
                   <w:txbxContent>
                     <w:p>
@@ -115,7 +115,7 @@
         <mc:AlternateContent>
           <mc:Choice Requires="wps">
             <w:drawing>
-              <wp:anchor distT="0" distB="0" distL="114300" distR="114300" simplePos="0" relativeHeight="251714560" behindDoc="0" locked="0" layoutInCell="1" allowOverlap="1" wp14:anchorId="0CDC4D27" wp14:editId="23D0735A">
+              <wp:anchor distT="0" distB="0" distL="114300" distR="114300" simplePos="0" relativeHeight="251712512" behindDoc="0" locked="0" layoutInCell="1" allowOverlap="1" wp14:anchorId="0CDC4D27" wp14:editId="5EE26A33">
                 <wp:simplePos x="0" y="0"/>
                 <wp:positionH relativeFrom="column">
                   <wp:posOffset>0</wp:posOffset>
@@ -165,7 +165,7 @@
           </mc:Choice>
           <mc:Fallback>
             <w:pict>
-              <v:line w14:anchorId="54E1ACE0" id="Straight Connector 24" o:spid="_x0000_s1026" style="position:absolute;flip:x;z-index:251714560;visibility:visible;mso-wrap-style:square;mso-wrap-distance-left:9pt;mso-wrap-distance-top:0;mso-wrap-distance-right:9pt;mso-wrap-distance-bottom:0;mso-position-horizontal:absolute;mso-position-horizontal-relative:text;mso-position-vertical:absolute;mso-position-vertical-relative:text" from="0,-32.45pt" to="96.8pt,-32.45pt" o:gfxdata="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" strokecolor="#4472c4 [3204]" strokeweight="2pt">
+              <v:line w14:anchorId="3D301B5A" id="Straight Connector 24" o:spid="_x0000_s1026" style="position:absolute;flip:x;z-index:251712512;visibility:visible;mso-wrap-style:square;mso-wrap-distance-left:9pt;mso-wrap-distance-top:0;mso-wrap-distance-right:9pt;mso-wrap-distance-bottom:0;mso-position-horizontal:absolute;mso-position-horizontal-relative:text;mso-position-vertical:absolute;mso-position-vertical-relative:text" from="0,-32.45pt" to="96.8pt,-32.45pt" o:gfxdata="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" strokecolor="#4472c4 [3204]" strokeweight="2pt">
                 <v:stroke joinstyle="miter"/>
               </v:line>
             </w:pict>
@@ -179,7 +179,7 @@
         <mc:AlternateContent>
           <mc:Choice Requires="wps">
             <w:drawing>
-              <wp:anchor distT="0" distB="0" distL="114300" distR="114300" simplePos="0" relativeHeight="251713536" behindDoc="0" locked="0" layoutInCell="1" allowOverlap="1" wp14:anchorId="3A6640BA" wp14:editId="4041AFB6">
+              <wp:anchor distT="0" distB="0" distL="114300" distR="114300" simplePos="0" relativeHeight="251711488" behindDoc="0" locked="0" layoutInCell="1" allowOverlap="1" wp14:anchorId="3A6640BA" wp14:editId="16B95444">
                 <wp:simplePos x="0" y="0"/>
                 <wp:positionH relativeFrom="column">
                   <wp:posOffset>4598035</wp:posOffset>
@@ -254,7 +254,7 @@
           </mc:Choice>
           <mc:Fallback>
             <w:pict>
-              <v:shape w14:anchorId="3A6640BA" id="Text Box 13" o:spid="_x0000_s1027" type="#_x0000_t202" style="position:absolute;margin-left:362.05pt;margin-top:11.8pt;width:43.2pt;height:22.3pt;z-index:251713536;visibility:visible;mso-wrap-style:square;mso-height-percent:0;mso-wrap-distance-left:9pt;mso-wrap-distance-top:0;mso-wrap-distance-right:9pt;mso-wrap-distance-bottom:0;mso-position-horizontal:absolute;mso-position-horizontal-relative:text;mso-position-vertical:absolute;mso-position-vertical-relative:text;mso-height-percent:0;mso-height-relative:margin;v-text-anchor:middle" o:gfxdata="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" fillcolor="#ed7d31 [3205]" strokeweight=".5pt">
+              <v:shape w14:anchorId="3A6640BA" id="Text Box 13" o:spid="_x0000_s1027" type="#_x0000_t202" style="position:absolute;margin-left:362.05pt;margin-top:11.8pt;width:43.2pt;height:22.3pt;z-index:251711488;visibility:visible;mso-wrap-style:square;mso-height-percent:0;mso-wrap-distance-left:9pt;mso-wrap-distance-top:0;mso-wrap-distance-right:9pt;mso-wrap-distance-bottom:0;mso-position-horizontal:absolute;mso-position-horizontal-relative:text;mso-position-vertical:absolute;mso-position-vertical-relative:text;mso-height-percent:0;mso-height-relative:margin;v-text-anchor:middle" o:gfxdata="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" fillcolor="#ed7d31 [3205]" strokeweight=".5pt">
                 <v:textbox>
                   <w:txbxContent>
                     <w:p>
@@ -291,7 +291,7 @@
         <mc:AlternateContent>
           <mc:Choice Requires="wps">
             <w:drawing>
-              <wp:anchor distT="0" distB="0" distL="114300" distR="114300" simplePos="0" relativeHeight="251712512" behindDoc="0" locked="0" layoutInCell="1" allowOverlap="1" wp14:anchorId="3FDD0DAB" wp14:editId="0D603E46">
+              <wp:anchor distT="0" distB="0" distL="114300" distR="114300" simplePos="0" relativeHeight="251710464" behindDoc="0" locked="0" layoutInCell="1" allowOverlap="1" wp14:anchorId="3FDD0DAB" wp14:editId="0CF46452">
                 <wp:simplePos x="0" y="0"/>
                 <wp:positionH relativeFrom="column">
                   <wp:posOffset>2855595</wp:posOffset>
@@ -375,7 +375,7 @@
           </mc:Choice>
           <mc:Fallback>
             <w:pict>
-              <v:rect w14:anchorId="3FDD0DAB" id="Rectangle 12" o:spid="_x0000_s1028" style="position:absolute;margin-left:224.85pt;margin-top:11.6pt;width:137.2pt;height:22.85pt;z-index:251712512;visibility:visible;mso-wrap-style:square;mso-height-percent:0;mso-wrap-distance-left:9pt;mso-wrap-distance-top:0;mso-wrap-distance-right:9pt;mso-wrap-distance-bottom:0;mso-position-horizontal:absolute;mso-position-horizontal-relative:text;mso-position-vertical:absolute;mso-position-vertical-relative:text;mso-height-percent:0;mso-height-relative:margin;v-text-anchor:bottom" o:gfxdata="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" fillcolor="#d8d8d8 [2732]" strokecolor="#09101d [484]" strokeweight="1pt">
+              <v:rect w14:anchorId="3FDD0DAB" id="Rectangle 12" o:spid="_x0000_s1028" style="position:absolute;margin-left:224.85pt;margin-top:11.6pt;width:137.2pt;height:22.85pt;z-index:251710464;visibility:visible;mso-wrap-style:square;mso-height-percent:0;mso-wrap-distance-left:9pt;mso-wrap-distance-top:0;mso-wrap-distance-right:9pt;mso-wrap-distance-bottom:0;mso-position-horizontal:absolute;mso-position-horizontal-relative:text;mso-position-vertical:absolute;mso-position-vertical-relative:text;mso-height-percent:0;mso-height-relative:margin;v-text-anchor:bottom" o:gfxdata="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" fillcolor="#d8d8d8 [2732]" strokecolor="#09101d [484]" strokeweight="1pt">
                 <v:textbox inset=",,,0">
                   <w:txbxContent>
                     <w:p>
@@ -408,7 +408,7 @@
         <mc:AlternateContent>
           <mc:Choice Requires="wps">
             <w:drawing>
-              <wp:anchor distT="0" distB="0" distL="114300" distR="114300" simplePos="0" relativeHeight="251674624" behindDoc="0" locked="0" layoutInCell="1" allowOverlap="1" wp14:anchorId="77DCA277" wp14:editId="61D4256E">
+              <wp:anchor distT="0" distB="0" distL="114300" distR="114300" simplePos="0" relativeHeight="251672576" behindDoc="0" locked="0" layoutInCell="1" allowOverlap="1" wp14:anchorId="77DCA277" wp14:editId="010B160B">
                 <wp:simplePos x="0" y="0"/>
                 <wp:positionH relativeFrom="column">
                   <wp:posOffset>1887794</wp:posOffset>
@@ -474,7 +474,7 @@
           </mc:Choice>
           <mc:Fallback>
             <w:pict>
-              <v:shape w14:anchorId="77DCA277" id="_x0000_s1029" type="#_x0000_t202" style="position:absolute;margin-left:148.65pt;margin-top:9.85pt;width:76.25pt;height:24.55pt;z-index:251674624;visibility:visible;mso-wrap-style:square;mso-wrap-distance-left:9pt;mso-wrap-distance-top:0;mso-wrap-distance-right:9pt;mso-wrap-distance-bottom:0;mso-position-horizontal:absolute;mso-position-horizontal-relative:text;mso-position-vertical:absolute;mso-position-vertical-relative:text;v-text-anchor:middle" o:gfxdata="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" filled="f" strokeweight=".5pt">
+              <v:shape w14:anchorId="77DCA277" id="_x0000_s1029" type="#_x0000_t202" style="position:absolute;margin-left:148.65pt;margin-top:9.85pt;width:76.25pt;height:24.55pt;z-index:251672576;visibility:visible;mso-wrap-style:square;mso-wrap-distance-left:9pt;mso-wrap-distance-top:0;mso-wrap-distance-right:9pt;mso-wrap-distance-bottom:0;mso-position-horizontal:absolute;mso-position-horizontal-relative:text;mso-position-vertical:absolute;mso-position-vertical-relative:text;v-text-anchor:middle" o:gfxdata="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" filled="f" strokeweight=".5pt">
                 <v:textbox>
                   <w:txbxContent>
                     <w:p>
@@ -507,7 +507,7 @@
         <mc:AlternateContent>
           <mc:Choice Requires="wps">
             <w:drawing>
-              <wp:anchor distT="0" distB="0" distL="114300" distR="114300" simplePos="0" relativeHeight="251646976" behindDoc="0" locked="0" layoutInCell="1" allowOverlap="1" wp14:anchorId="51DB7A62" wp14:editId="03D5D5D7">
+              <wp:anchor distT="0" distB="0" distL="114300" distR="114300" simplePos="0" relativeHeight="251644928" behindDoc="0" locked="0" layoutInCell="1" allowOverlap="1" wp14:anchorId="51DB7A62" wp14:editId="480F3713">
                 <wp:simplePos x="0" y="0"/>
                 <wp:positionH relativeFrom="column">
                   <wp:posOffset>0</wp:posOffset>
@@ -569,7 +569,7 @@
           </mc:Choice>
           <mc:Fallback>
             <w:pict>
-              <v:rect w14:anchorId="78B1FA57" id="Rectangle 3" o:spid="_x0000_s1026" style="position:absolute;margin-left:0;margin-top:-21.2pt;width:451.95pt;height:341.8pt;z-index:251646976;visibility:visible;mso-wrap-style:square;mso-wrap-distance-left:9pt;mso-wrap-distance-top:0;mso-wrap-distance-right:9pt;mso-wrap-distance-bottom:0;mso-position-horizontal:absolute;mso-position-horizontal-relative:text;mso-position-vertical:absolute;mso-position-vertical-relative:text;v-text-anchor:middle" o:gfxdata="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" fillcolor="#404040 [2429]" strokecolor="#09101d [484]" strokeweight="1pt"/>
+              <v:rect w14:anchorId="53588CBC" id="Rectangle 3" o:spid="_x0000_s1026" style="position:absolute;margin-left:0;margin-top:-21.2pt;width:451.95pt;height:341.8pt;z-index:251644928;visibility:visible;mso-wrap-style:square;mso-wrap-distance-left:9pt;mso-wrap-distance-top:0;mso-wrap-distance-right:9pt;mso-wrap-distance-bottom:0;mso-position-horizontal:absolute;mso-position-horizontal-relative:text;mso-position-vertical:absolute;mso-position-vertical-relative:text;v-text-anchor:middle" o:gfxdata="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" fillcolor="#404040 [2429]" strokecolor="#09101d [484]" strokeweight="1pt"/>
             </w:pict>
           </mc:Fallback>
         </mc:AlternateContent>
@@ -581,7 +581,7 @@
         <mc:AlternateContent>
           <mc:Choice Requires="wps">
             <w:drawing>
-              <wp:anchor distT="0" distB="0" distL="114300" distR="114300" simplePos="0" relativeHeight="251648000" behindDoc="0" locked="0" layoutInCell="1" allowOverlap="1" wp14:anchorId="67C5F9E2" wp14:editId="3D795CC4">
+              <wp:anchor distT="0" distB="0" distL="114300" distR="114300" simplePos="0" relativeHeight="251645952" behindDoc="0" locked="0" layoutInCell="1" allowOverlap="1" wp14:anchorId="67C5F9E2" wp14:editId="0AC0A760">
                 <wp:simplePos x="0" y="0"/>
                 <wp:positionH relativeFrom="column">
                   <wp:posOffset>1226372</wp:posOffset>
@@ -643,7 +643,7 @@
           </mc:Choice>
           <mc:Fallback>
             <w:pict>
-              <v:rect w14:anchorId="04E391C9" id="Rectangle 5" o:spid="_x0000_s1026" style="position:absolute;margin-left:96.55pt;margin-top:-21.2pt;width:2.85pt;height:341.75pt;z-index:251648000;visibility:visible;mso-wrap-style:square;mso-wrap-distance-left:9pt;mso-wrap-distance-top:0;mso-wrap-distance-right:9pt;mso-wrap-distance-bottom:0;mso-position-horizontal:absolute;mso-position-horizontal-relative:text;mso-position-vertical:absolute;mso-position-vertical-relative:text;v-text-anchor:middle" o:gfxdata="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" fillcolor="black [3213]" stroked="f" strokeweight="1pt"/>
+              <v:rect w14:anchorId="026F509F" id="Rectangle 5" o:spid="_x0000_s1026" style="position:absolute;margin-left:96.55pt;margin-top:-21.2pt;width:2.85pt;height:341.75pt;z-index:251645952;visibility:visible;mso-wrap-style:square;mso-wrap-distance-left:9pt;mso-wrap-distance-top:0;mso-wrap-distance-right:9pt;mso-wrap-distance-bottom:0;mso-position-horizontal:absolute;mso-position-horizontal-relative:text;mso-position-vertical:absolute;mso-position-vertical-relative:text;v-text-anchor:middle" o:gfxdata="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" fillcolor="black [3213]" stroked="f" strokeweight="1pt"/>
             </w:pict>
           </mc:Fallback>
         </mc:AlternateContent>
@@ -655,7 +655,7 @@
         <mc:AlternateContent>
           <mc:Choice Requires="wps">
             <w:drawing>
-              <wp:anchor distT="0" distB="0" distL="114300" distR="114300" simplePos="0" relativeHeight="251649024" behindDoc="0" locked="0" layoutInCell="1" allowOverlap="1" wp14:anchorId="019056AC" wp14:editId="73E8A5DD">
+              <wp:anchor distT="0" distB="0" distL="114300" distR="114300" simplePos="0" relativeHeight="251646976" behindDoc="0" locked="0" layoutInCell="1" allowOverlap="1" wp14:anchorId="019056AC" wp14:editId="1BE1CEB1">
                 <wp:simplePos x="0" y="0"/>
                 <wp:positionH relativeFrom="column">
                   <wp:posOffset>0</wp:posOffset>
@@ -739,7 +739,7 @@
           </mc:Choice>
           <mc:Fallback>
             <w:pict>
-              <v:rect w14:anchorId="019056AC" id="Rectangle 9" o:spid="_x0000_s1030" style="position:absolute;margin-left:0;margin-top:-20.35pt;width:96.15pt;height:23.1pt;z-index:251649024;visibility:visible;mso-wrap-style:square;mso-wrap-distance-left:9pt;mso-wrap-distance-top:0;mso-wrap-distance-right:9pt;mso-wrap-distance-bottom:0;mso-position-horizontal:absolute;mso-position-horizontal-relative:text;mso-position-vertical:absolute;mso-position-vertical-relative:text;v-text-anchor:middle" o:gfxdata="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" fillcolor="#5a5a5a [2109]" strokecolor="#09101d [484]" strokeweight="1pt">
+              <v:rect w14:anchorId="019056AC" id="Rectangle 9" o:spid="_x0000_s1030" style="position:absolute;margin-left:0;margin-top:-20.35pt;width:96.15pt;height:23.1pt;z-index:251646976;visibility:visible;mso-wrap-style:square;mso-wrap-distance-left:9pt;mso-wrap-distance-top:0;mso-wrap-distance-right:9pt;mso-wrap-distance-bottom:0;mso-position-horizontal:absolute;mso-position-horizontal-relative:text;mso-position-vertical:absolute;mso-position-vertical-relative:text;v-text-anchor:middle" o:gfxdata="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" fillcolor="#5a5a5a [2109]" strokecolor="#09101d [484]" strokeweight="1pt">
                 <v:textbox>
                   <w:txbxContent>
                     <w:p>
@@ -774,7 +774,7 @@
         <mc:AlternateContent>
           <mc:Choice Requires="wps">
             <w:drawing>
-              <wp:anchor distT="0" distB="0" distL="114300" distR="114300" simplePos="0" relativeHeight="251650048" behindDoc="0" locked="0" layoutInCell="1" allowOverlap="1" wp14:anchorId="756C3D36" wp14:editId="3F30073F">
+              <wp:anchor distT="0" distB="0" distL="114300" distR="114300" simplePos="0" relativeHeight="251648000" behindDoc="0" locked="0" layoutInCell="1" allowOverlap="1" wp14:anchorId="756C3D36" wp14:editId="40C31459">
                 <wp:simplePos x="0" y="0"/>
                 <wp:positionH relativeFrom="column">
                   <wp:posOffset>0</wp:posOffset>
@@ -858,7 +858,7 @@
           </mc:Choice>
           <mc:Fallback>
             <w:pict>
-              <v:rect w14:anchorId="756C3D36" id="_x0000_s1031" style="position:absolute;margin-left:0;margin-top:1.7pt;width:96.15pt;height:23.1pt;z-index:251650048;visibility:visible;mso-wrap-style:square;mso-wrap-distance-left:9pt;mso-wrap-distance-top:0;mso-wrap-distance-right:9pt;mso-wrap-distance-bottom:0;mso-position-horizontal:absolute;mso-position-horizontal-relative:text;mso-position-vertical:absolute;mso-position-vertical-relative:text;v-text-anchor:middle" o:gfxdata="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" fillcolor="#272727 [2749]" strokecolor="#09101d [484]" strokeweight="1pt">
+              <v:rect w14:anchorId="756C3D36" id="_x0000_s1031" style="position:absolute;margin-left:0;margin-top:1.7pt;width:96.15pt;height:23.1pt;z-index:251648000;visibility:visible;mso-wrap-style:square;mso-wrap-distance-left:9pt;mso-wrap-distance-top:0;mso-wrap-distance-right:9pt;mso-wrap-distance-bottom:0;mso-position-horizontal:absolute;mso-position-horizontal-relative:text;mso-position-vertical:absolute;mso-position-vertical-relative:text;v-text-anchor:middle" o:gfxdata="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" fillcolor="#272727 [2749]" strokecolor="#09101d [484]" strokeweight="1pt">
                 <v:textbox>
                   <w:txbxContent>
                     <w:p>
@@ -895,7 +895,7 @@
         <mc:AlternateContent>
           <mc:Choice Requires="wps">
             <w:drawing>
-              <wp:anchor distT="0" distB="0" distL="114300" distR="114300" simplePos="0" relativeHeight="251678720" behindDoc="0" locked="0" layoutInCell="1" allowOverlap="1" wp14:anchorId="72CD8935" wp14:editId="74DA417F">
+              <wp:anchor distT="0" distB="0" distL="114300" distR="114300" simplePos="0" relativeHeight="251676672" behindDoc="0" locked="0" layoutInCell="1" allowOverlap="1" wp14:anchorId="72CD8935" wp14:editId="09BE4CA8">
                 <wp:simplePos x="0" y="0"/>
                 <wp:positionH relativeFrom="column">
                   <wp:posOffset>1369060</wp:posOffset>
@@ -963,7 +963,7 @@
           </mc:Choice>
           <mc:Fallback>
             <w:pict>
-              <v:rect w14:anchorId="27E0518D" id="Rectangle 14" o:spid="_x0000_s1026" style="position:absolute;margin-left:107.8pt;margin-top:143.65pt;width:333.7pt;height:156.65pt;z-index:251678720;visibility:visible;mso-wrap-style:square;mso-width-percent:0;mso-height-percent:0;mso-wrap-distance-left:9pt;mso-wrap-distance-top:0;mso-wrap-distance-right:9pt;mso-wrap-distance-bottom:0;mso-position-horizontal:absolute;mso-position-horizontal-relative:text;mso-position-vertical:absolute;mso-position-vertical-relative:text;mso-width-percent:0;mso-height-percent:0;mso-width-relative:margin;mso-height-relative:margin;v-text-anchor:middle" o:gfxdata="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" filled="f" strokecolor="#ffc000" strokeweight="2pt"/>
+              <v:rect w14:anchorId="5D57B097" id="Rectangle 14" o:spid="_x0000_s1026" style="position:absolute;margin-left:107.8pt;margin-top:143.65pt;width:333.7pt;height:156.65pt;z-index:251676672;visibility:visible;mso-wrap-style:square;mso-width-percent:0;mso-height-percent:0;mso-wrap-distance-left:9pt;mso-wrap-distance-top:0;mso-wrap-distance-right:9pt;mso-wrap-distance-bottom:0;mso-position-horizontal:absolute;mso-position-horizontal-relative:text;mso-position-vertical:absolute;mso-position-vertical-relative:text;mso-width-percent:0;mso-height-percent:0;mso-width-relative:margin;mso-height-relative:margin;v-text-anchor:middle" o:gfxdata="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" filled="f" strokecolor="#ffc000" strokeweight="2pt"/>
             </w:pict>
           </mc:Fallback>
         </mc:AlternateContent>
@@ -975,7 +975,7 @@
         <mc:AlternateContent>
           <mc:Choice Requires="wps">
             <w:drawing>
-              <wp:anchor distT="0" distB="0" distL="114300" distR="114300" simplePos="0" relativeHeight="251683840" behindDoc="0" locked="0" layoutInCell="1" allowOverlap="1" wp14:anchorId="21C7D3BA" wp14:editId="3C45A153">
+              <wp:anchor distT="0" distB="0" distL="114300" distR="114300" simplePos="0" relativeHeight="251681792" behindDoc="0" locked="0" layoutInCell="1" allowOverlap="1" wp14:anchorId="21C7D3BA" wp14:editId="0BA83977">
                 <wp:simplePos x="0" y="0"/>
                 <wp:positionH relativeFrom="column">
                   <wp:posOffset>1446591</wp:posOffset>
@@ -1065,7 +1065,7 @@
           </mc:Choice>
           <mc:Fallback>
             <w:pict>
-              <v:shape w14:anchorId="21C7D3BA" id="Text Box 18" o:spid="_x0000_s1032" type="#_x0000_t202" style="position:absolute;margin-left:113.9pt;margin-top:147.65pt;width:84.2pt;height:21.7pt;z-index:251683840;visibility:visible;mso-wrap-style:square;mso-width-percent:0;mso-height-percent:0;mso-wrap-distance-left:9pt;mso-wrap-distance-top:0;mso-wrap-distance-right:9pt;mso-wrap-distance-bottom:0;mso-position-horizontal:absolute;mso-position-horizontal-relative:text;mso-position-vertical:absolute;mso-position-vertical-relative:text;mso-width-percent:0;mso-height-percent:0;mso-width-relative:margin;mso-height-relative:margin;v-text-anchor:top" o:gfxdata="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" filled="f" stroked="f" strokeweight=".5pt">
+              <v:shape w14:anchorId="21C7D3BA" id="Text Box 18" o:spid="_x0000_s1032" type="#_x0000_t202" style="position:absolute;margin-left:113.9pt;margin-top:147.65pt;width:84.2pt;height:21.7pt;z-index:251681792;visibility:visible;mso-wrap-style:square;mso-width-percent:0;mso-height-percent:0;mso-wrap-distance-left:9pt;mso-wrap-distance-top:0;mso-wrap-distance-right:9pt;mso-wrap-distance-bottom:0;mso-position-horizontal:absolute;mso-position-horizontal-relative:text;mso-position-vertical:absolute;mso-position-vertical-relative:text;mso-width-percent:0;mso-height-percent:0;mso-width-relative:margin;mso-height-relative:margin;v-text-anchor:top" o:gfxdata="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" filled="f" stroked="f" strokeweight=".5pt">
                 <v:textbox inset="0,0,0,0">
                   <w:txbxContent>
                     <w:p>
@@ -1118,7 +1118,7 @@
         <mc:AlternateContent>
           <mc:Choice Requires="wps">
             <w:drawing>
-              <wp:anchor distT="0" distB="0" distL="114300" distR="114300" simplePos="0" relativeHeight="251677696" behindDoc="0" locked="0" layoutInCell="1" allowOverlap="1" wp14:anchorId="1781E0B7" wp14:editId="5259B651">
+              <wp:anchor distT="0" distB="0" distL="114300" distR="114300" simplePos="0" relativeHeight="251675648" behindDoc="0" locked="0" layoutInCell="1" allowOverlap="1" wp14:anchorId="1781E0B7" wp14:editId="0B02E956">
                 <wp:simplePos x="0" y="0"/>
                 <wp:positionH relativeFrom="column">
                   <wp:posOffset>4596130</wp:posOffset>
@@ -1190,7 +1190,7 @@
           </mc:Choice>
           <mc:Fallback>
             <w:pict>
-              <v:shape w14:anchorId="1781E0B7" id="_x0000_s1033" type="#_x0000_t202" style="position:absolute;margin-left:361.9pt;margin-top:30.7pt;width:43.2pt;height:22.3pt;z-index:251677696;visibility:visible;mso-wrap-style:square;mso-wrap-distance-left:9pt;mso-wrap-distance-top:0;mso-wrap-distance-right:9pt;mso-wrap-distance-bottom:0;mso-position-horizontal:absolute;mso-position-horizontal-relative:text;mso-position-vertical:absolute;mso-position-vertical-relative:text;v-text-anchor:middle" o:gfxdata="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" fillcolor="#ed7d31 [3205]" strokeweight=".5pt">
+              <v:shape w14:anchorId="1781E0B7" id="_x0000_s1033" type="#_x0000_t202" style="position:absolute;margin-left:361.9pt;margin-top:30.7pt;width:43.2pt;height:22.3pt;z-index:251675648;visibility:visible;mso-wrap-style:square;mso-wrap-distance-left:9pt;mso-wrap-distance-top:0;mso-wrap-distance-right:9pt;mso-wrap-distance-bottom:0;mso-position-horizontal:absolute;mso-position-horizontal-relative:text;mso-position-vertical:absolute;mso-position-vertical-relative:text;v-text-anchor:middle" o:gfxdata="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" fillcolor="#ed7d31 [3205]" strokeweight=".5pt">
                 <v:textbox>
                   <w:txbxContent>
                     <w:p>
@@ -1227,7 +1227,7 @@
         <mc:AlternateContent>
           <mc:Choice Requires="wps">
             <w:drawing>
-              <wp:anchor distT="0" distB="0" distL="114300" distR="114300" simplePos="0" relativeHeight="251675648" behindDoc="0" locked="0" layoutInCell="1" allowOverlap="1" wp14:anchorId="33369286" wp14:editId="000E8A13">
+              <wp:anchor distT="0" distB="0" distL="114300" distR="114300" simplePos="0" relativeHeight="251673600" behindDoc="0" locked="0" layoutInCell="1" allowOverlap="1" wp14:anchorId="33369286" wp14:editId="21595A3F">
                 <wp:simplePos x="0" y="0"/>
                 <wp:positionH relativeFrom="column">
                   <wp:posOffset>2853953</wp:posOffset>
@@ -1308,7 +1308,7 @@
           </mc:Choice>
           <mc:Fallback>
             <w:pict>
-              <v:rect w14:anchorId="33369286" id="_x0000_s1034" style="position:absolute;margin-left:224.7pt;margin-top:30.55pt;width:137.2pt;height:22.85pt;z-index:251675648;visibility:visible;mso-wrap-style:square;mso-wrap-distance-left:9pt;mso-wrap-distance-top:0;mso-wrap-distance-right:9pt;mso-wrap-distance-bottom:0;mso-position-horizontal:absolute;mso-position-horizontal-relative:text;mso-position-vertical:absolute;mso-position-vertical-relative:text;v-text-anchor:bottom" o:gfxdata="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" fillcolor="#d8d8d8 [2732]" strokecolor="#09101d [484]" strokeweight="1pt">
+              <v:rect w14:anchorId="33369286" id="_x0000_s1034" style="position:absolute;margin-left:224.7pt;margin-top:30.55pt;width:137.2pt;height:22.85pt;z-index:251673600;visibility:visible;mso-wrap-style:square;mso-wrap-distance-left:9pt;mso-wrap-distance-top:0;mso-wrap-distance-right:9pt;mso-wrap-distance-bottom:0;mso-position-horizontal:absolute;mso-position-horizontal-relative:text;mso-position-vertical:absolute;mso-position-vertical-relative:text;v-text-anchor:bottom" o:gfxdata="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" fillcolor="#d8d8d8 [2732]" strokecolor="#09101d [484]" strokeweight="1pt">
                 <v:textbox inset=",,,0">
                   <w:txbxContent>
                     <w:p>
@@ -1341,7 +1341,7 @@
         <mc:AlternateContent>
           <mc:Choice Requires="wps">
             <w:drawing>
-              <wp:anchor distT="0" distB="0" distL="114300" distR="114300" simplePos="0" relativeHeight="251676672" behindDoc="0" locked="0" layoutInCell="1" allowOverlap="1" wp14:anchorId="61A498B2" wp14:editId="55845FBD">
+              <wp:anchor distT="0" distB="0" distL="114300" distR="114300" simplePos="0" relativeHeight="251674624" behindDoc="0" locked="0" layoutInCell="1" allowOverlap="1" wp14:anchorId="61A498B2" wp14:editId="7BE7E9D7">
                 <wp:simplePos x="0" y="0"/>
                 <wp:positionH relativeFrom="column">
                   <wp:posOffset>1887794</wp:posOffset>
@@ -1407,7 +1407,7 @@
           </mc:Choice>
           <mc:Fallback>
             <w:pict>
-              <v:shape w14:anchorId="61A498B2" id="_x0000_s1035" type="#_x0000_t202" style="position:absolute;margin-left:148.65pt;margin-top:30.55pt;width:76.2pt;height:24.55pt;z-index:251676672;visibility:visible;mso-wrap-style:square;mso-wrap-distance-left:9pt;mso-wrap-distance-top:0;mso-wrap-distance-right:9pt;mso-wrap-distance-bottom:0;mso-position-horizontal:absolute;mso-position-horizontal-relative:text;mso-position-vertical:absolute;mso-position-vertical-relative:text;v-text-anchor:middle" o:gfxdata="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" filled="f" strokeweight=".5pt">
+              <v:shape w14:anchorId="61A498B2" id="_x0000_s1035" type="#_x0000_t202" style="position:absolute;margin-left:148.65pt;margin-top:30.55pt;width:76.2pt;height:24.55pt;z-index:251674624;visibility:visible;mso-wrap-style:square;mso-wrap-distance-left:9pt;mso-wrap-distance-top:0;mso-wrap-distance-right:9pt;mso-wrap-distance-bottom:0;mso-position-horizontal:absolute;mso-position-horizontal-relative:text;mso-position-vertical:absolute;mso-position-vertical-relative:text;v-text-anchor:middle" o:gfxdata="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" filled="f" strokeweight=".5pt">
                 <v:textbox>
                   <w:txbxContent>
                     <w:p>
@@ -1440,7 +1440,7 @@
         <mc:AlternateContent>
           <mc:Choice Requires="wps">
             <w:drawing>
-              <wp:anchor distT="0" distB="0" distL="114300" distR="114300" simplePos="0" relativeHeight="251704320" behindDoc="0" locked="0" layoutInCell="1" allowOverlap="1" wp14:anchorId="1CCD94E6" wp14:editId="51F28734">
+              <wp:anchor distT="0" distB="0" distL="114300" distR="114300" simplePos="0" relativeHeight="251702272" behindDoc="0" locked="0" layoutInCell="1" allowOverlap="1" wp14:anchorId="1CCD94E6" wp14:editId="34F7C179">
                 <wp:simplePos x="0" y="0"/>
                 <wp:positionH relativeFrom="column">
                   <wp:posOffset>3037205</wp:posOffset>
@@ -1520,7 +1520,7 @@
           </mc:Choice>
           <mc:Fallback>
             <w:pict>
-              <v:shape w14:anchorId="1CCD94E6" id="_x0000_s1036" type="#_x0000_t202" style="position:absolute;margin-left:239.15pt;margin-top:655.4pt;width:83.05pt;height:20.9pt;z-index:251704320;visibility:visible;mso-wrap-style:square;mso-width-percent:0;mso-height-percent:0;mso-wrap-distance-left:9pt;mso-wrap-distance-top:0;mso-wrap-distance-right:9pt;mso-wrap-distance-bottom:0;mso-position-horizontal:absolute;mso-position-horizontal-relative:text;mso-position-vertical:absolute;mso-position-vertical-relative:text;mso-width-percent:0;mso-height-percent:0;mso-width-relative:margin;mso-height-relative:margin;v-text-anchor:middle" o:gfxdata="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" fillcolor="#92d050" strokeweight=".5pt">
+              <v:shape w14:anchorId="1CCD94E6" id="_x0000_s1036" type="#_x0000_t202" style="position:absolute;margin-left:239.15pt;margin-top:655.4pt;width:83.05pt;height:20.9pt;z-index:251702272;visibility:visible;mso-wrap-style:square;mso-width-percent:0;mso-height-percent:0;mso-wrap-distance-left:9pt;mso-wrap-distance-top:0;mso-wrap-distance-right:9pt;mso-wrap-distance-bottom:0;mso-position-horizontal:absolute;mso-position-horizontal-relative:text;mso-position-vertical:absolute;mso-position-vertical-relative:text;mso-width-percent:0;mso-height-percent:0;mso-width-relative:margin;mso-height-relative:margin;v-text-anchor:middle" o:gfxdata="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" fillcolor="#92d050" strokeweight=".5pt">
                 <v:textbox>
                   <w:txbxContent>
                     <w:p>
@@ -1559,7 +1559,7 @@
         <mc:AlternateContent>
           <mc:Choice Requires="wps">
             <w:drawing>
-              <wp:anchor distT="0" distB="0" distL="114300" distR="114300" simplePos="0" relativeHeight="251698176" behindDoc="0" locked="0" layoutInCell="1" allowOverlap="1" wp14:anchorId="50E6932D" wp14:editId="41430AD1">
+              <wp:anchor distT="0" distB="0" distL="114300" distR="114300" simplePos="0" relativeHeight="251696128" behindDoc="0" locked="0" layoutInCell="1" allowOverlap="1" wp14:anchorId="50E6932D" wp14:editId="6F35C6D9">
                 <wp:simplePos x="0" y="0"/>
                 <wp:positionH relativeFrom="column">
                   <wp:posOffset>1458042</wp:posOffset>
@@ -1624,7 +1624,7 @@
           </mc:Choice>
           <mc:Fallback>
             <w:pict>
-              <v:rect w14:anchorId="05EB3FB3" id="Rectangle 20" o:spid="_x0000_s1026" style="position:absolute;margin-left:114.8pt;margin-top:384.65pt;width:320.05pt;height:253.9pt;z-index:251698176;visibility:visible;mso-wrap-style:square;mso-height-percent:0;mso-wrap-distance-left:9pt;mso-wrap-distance-top:0;mso-wrap-distance-right:9pt;mso-wrap-distance-bottom:0;mso-position-horizontal:absolute;mso-position-horizontal-relative:text;mso-position-vertical:absolute;mso-position-vertical-relative:text;mso-height-percent:0;mso-height-relative:margin;v-text-anchor:middle" o:gfxdata="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" filled="f" strokecolor="#ed7d31 [3205]" strokeweight="2pt"/>
+              <v:rect w14:anchorId="4547376F" id="Rectangle 20" o:spid="_x0000_s1026" style="position:absolute;margin-left:114.8pt;margin-top:384.65pt;width:320.05pt;height:253.9pt;z-index:251696128;visibility:visible;mso-wrap-style:square;mso-height-percent:0;mso-wrap-distance-left:9pt;mso-wrap-distance-top:0;mso-wrap-distance-right:9pt;mso-wrap-distance-bottom:0;mso-position-horizontal:absolute;mso-position-horizontal-relative:text;mso-position-vertical:absolute;mso-position-vertical-relative:text;mso-height-percent:0;mso-height-relative:margin;v-text-anchor:middle" o:gfxdata="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" filled="f" strokecolor="#ed7d31 [3205]" strokeweight="2pt"/>
             </w:pict>
           </mc:Fallback>
         </mc:AlternateContent>
@@ -1636,7 +1636,7 @@
         <mc:AlternateContent>
           <mc:Choice Requires="wps">
             <w:drawing>
-              <wp:anchor distT="0" distB="0" distL="114300" distR="114300" simplePos="0" relativeHeight="251702272" behindDoc="0" locked="0" layoutInCell="1" allowOverlap="1" wp14:anchorId="124C814A" wp14:editId="0324BED1">
+              <wp:anchor distT="0" distB="0" distL="114300" distR="114300" simplePos="0" relativeHeight="251700224" behindDoc="0" locked="0" layoutInCell="1" allowOverlap="1" wp14:anchorId="124C814A" wp14:editId="1B34002F">
                 <wp:simplePos x="0" y="0"/>
                 <wp:positionH relativeFrom="column">
                   <wp:posOffset>5020945</wp:posOffset>
@@ -1714,7 +1714,7 @@
           </mc:Choice>
           <mc:Fallback>
             <w:pict>
-              <v:rect w14:anchorId="124C814A" id="Rectangle 17" o:spid="_x0000_s1037" style="position:absolute;margin-left:395.35pt;margin-top:410.35pt;width:34pt;height:13pt;z-index:251702272;visibility:visible;mso-wrap-style:square;mso-wrap-distance-left:9pt;mso-wrap-distance-top:0;mso-wrap-distance-right:9pt;mso-wrap-distance-bottom:0;mso-position-horizontal:absolute;mso-position-horizontal-relative:text;mso-position-vertical:absolute;mso-position-vertical-relative:text;v-text-anchor:middle" o:gfxdata="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" fillcolor="#4472c4 [3204]" strokecolor="#09101d [484]" strokeweight="1pt">
+              <v:rect w14:anchorId="124C814A" id="Rectangle 17" o:spid="_x0000_s1037" style="position:absolute;margin-left:395.35pt;margin-top:410.35pt;width:34pt;height:13pt;z-index:251700224;visibility:visible;mso-wrap-style:square;mso-wrap-distance-left:9pt;mso-wrap-distance-top:0;mso-wrap-distance-right:9pt;mso-wrap-distance-bottom:0;mso-position-horizontal:absolute;mso-position-horizontal-relative:text;mso-position-vertical:absolute;mso-position-vertical-relative:text;v-text-anchor:middle" o:gfxdata="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" fillcolor="#4472c4 [3204]" strokecolor="#09101d [484]" strokeweight="1pt">
                 <v:textbox inset="0,0,0,0">
                   <w:txbxContent>
                     <w:p>
@@ -1749,7 +1749,7 @@
         <mc:AlternateContent>
           <mc:Choice Requires="wps">
             <w:drawing>
-              <wp:anchor distT="0" distB="0" distL="114300" distR="114300" simplePos="0" relativeHeight="251701248" behindDoc="0" locked="0" layoutInCell="1" allowOverlap="1" wp14:anchorId="594AA3C5" wp14:editId="7A1B44A1">
+              <wp:anchor distT="0" distB="0" distL="114300" distR="114300" simplePos="0" relativeHeight="251699200" behindDoc="0" locked="0" layoutInCell="1" allowOverlap="1" wp14:anchorId="594AA3C5" wp14:editId="2D47166C">
                 <wp:simplePos x="0" y="0"/>
                 <wp:positionH relativeFrom="column">
                   <wp:posOffset>1481455</wp:posOffset>
@@ -1881,7 +1881,7 @@
           </mc:Choice>
           <mc:Fallback>
             <w:pict>
-              <v:rect w14:anchorId="594AA3C5" id="Rectangle 21" o:spid="_x0000_s1038" style="position:absolute;margin-left:116.65pt;margin-top:406.3pt;width:316.6pt;height:20.45pt;z-index:251701248;visibility:visible;mso-wrap-style:square;mso-wrap-distance-left:9pt;mso-wrap-distance-top:0;mso-wrap-distance-right:9pt;mso-wrap-distance-bottom:0;mso-position-horizontal:absolute;mso-position-horizontal-relative:text;mso-position-vertical:absolute;mso-position-vertical-relative:text;v-text-anchor:middle" o:gfxdata="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" fillcolor="#ffe599 [1303]" strokecolor="#09101d [484]" strokeweight="1pt">
+              <v:rect w14:anchorId="594AA3C5" id="Rectangle 21" o:spid="_x0000_s1038" style="position:absolute;margin-left:116.65pt;margin-top:406.3pt;width:316.6pt;height:20.45pt;z-index:251699200;visibility:visible;mso-wrap-style:square;mso-wrap-distance-left:9pt;mso-wrap-distance-top:0;mso-wrap-distance-right:9pt;mso-wrap-distance-bottom:0;mso-position-horizontal:absolute;mso-position-horizontal-relative:text;mso-position-vertical:absolute;mso-position-vertical-relative:text;v-text-anchor:middle" o:gfxdata="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" fillcolor="#ffe599 [1303]" strokecolor="#09101d [484]" strokeweight="1pt">
                 <v:textbox>
                   <w:txbxContent>
                     <w:p>
@@ -1964,7 +1964,7 @@
         <mc:AlternateContent>
           <mc:Choice Requires="wps">
             <w:drawing>
-              <wp:anchor distT="0" distB="0" distL="114300" distR="114300" simplePos="0" relativeHeight="251700224" behindDoc="0" locked="0" layoutInCell="1" allowOverlap="1" wp14:anchorId="1072DC81" wp14:editId="756D3871">
+              <wp:anchor distT="0" distB="0" distL="114300" distR="114300" simplePos="0" relativeHeight="251698176" behindDoc="0" locked="0" layoutInCell="1" allowOverlap="1" wp14:anchorId="1072DC81" wp14:editId="789CAA88">
                 <wp:simplePos x="0" y="0"/>
                 <wp:positionH relativeFrom="column">
                   <wp:posOffset>5027930</wp:posOffset>
@@ -2042,7 +2042,7 @@
           </mc:Choice>
           <mc:Fallback>
             <w:pict>
-              <v:rect w14:anchorId="1072DC81" id="_x0000_s1039" style="position:absolute;margin-left:395.9pt;margin-top:390.05pt;width:34pt;height:13pt;z-index:251700224;visibility:visible;mso-wrap-style:square;mso-wrap-distance-left:9pt;mso-wrap-distance-top:0;mso-wrap-distance-right:9pt;mso-wrap-distance-bottom:0;mso-position-horizontal:absolute;mso-position-horizontal-relative:text;mso-position-vertical:absolute;mso-position-vertical-relative:text;v-text-anchor:middle" o:gfxdata="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" fillcolor="#4472c4 [3204]" strokecolor="#09101d [484]" strokeweight="1pt">
+              <v:rect w14:anchorId="1072DC81" id="_x0000_s1039" style="position:absolute;margin-left:395.9pt;margin-top:390.05pt;width:34pt;height:13pt;z-index:251698176;visibility:visible;mso-wrap-style:square;mso-wrap-distance-left:9pt;mso-wrap-distance-top:0;mso-wrap-distance-right:9pt;mso-wrap-distance-bottom:0;mso-position-horizontal:absolute;mso-position-horizontal-relative:text;mso-position-vertical:absolute;mso-position-vertical-relative:text;v-text-anchor:middle" o:gfxdata="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" fillcolor="#4472c4 [3204]" strokecolor="#09101d [484]" strokeweight="1pt">
                 <v:textbox inset="0,0,0,0">
                   <w:txbxContent>
                     <w:p>
@@ -2077,7 +2077,7 @@
         <mc:AlternateContent>
           <mc:Choice Requires="wps">
             <w:drawing>
-              <wp:anchor distT="0" distB="0" distL="114300" distR="114300" simplePos="0" relativeHeight="251699200" behindDoc="0" locked="0" layoutInCell="1" allowOverlap="1" wp14:anchorId="0835BBE0" wp14:editId="34F40A5C">
+              <wp:anchor distT="0" distB="0" distL="114300" distR="114300" simplePos="0" relativeHeight="251697152" behindDoc="0" locked="0" layoutInCell="1" allowOverlap="1" wp14:anchorId="0835BBE0" wp14:editId="7D1A64DF">
                 <wp:simplePos x="0" y="0"/>
                 <wp:positionH relativeFrom="column">
                   <wp:posOffset>1481701</wp:posOffset>
@@ -2173,7 +2173,7 @@
           </mc:Choice>
           <mc:Fallback>
             <w:pict>
-              <v:rect w14:anchorId="0835BBE0" id="_x0000_s1040" style="position:absolute;margin-left:116.65pt;margin-top:385.95pt;width:316.6pt;height:20.45pt;z-index:251699200;visibility:visible;mso-wrap-style:square;mso-wrap-distance-left:9pt;mso-wrap-distance-top:0;mso-wrap-distance-right:9pt;mso-wrap-distance-bottom:0;mso-position-horizontal:absolute;mso-position-horizontal-relative:text;mso-position-vertical:absolute;mso-position-vertical-relative:text;v-text-anchor:middle" o:gfxdata="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" fillcolor="#fff2cc [663]" strokecolor="#09101d [484]" strokeweight="1pt">
+              <v:rect w14:anchorId="0835BBE0" id="_x0000_s1040" style="position:absolute;margin-left:116.65pt;margin-top:385.95pt;width:316.6pt;height:20.45pt;z-index:251697152;visibility:visible;mso-wrap-style:square;mso-wrap-distance-left:9pt;mso-wrap-distance-top:0;mso-wrap-distance-right:9pt;mso-wrap-distance-bottom:0;mso-position-horizontal:absolute;mso-position-horizontal-relative:text;mso-position-vertical:absolute;mso-position-vertical-relative:text;v-text-anchor:middle" o:gfxdata="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" fillcolor="#fff2cc [663]" strokecolor="#09101d [484]" strokeweight="1pt">
                 <v:textbox>
                   <w:txbxContent>
                     <w:p>
@@ -2220,7 +2220,7 @@
         <mc:AlternateContent>
           <mc:Choice Requires="wps">
             <w:drawing>
-              <wp:anchor distT="0" distB="0" distL="114300" distR="114300" simplePos="0" relativeHeight="251686912" behindDoc="0" locked="0" layoutInCell="1" allowOverlap="1" wp14:anchorId="7434D2F9" wp14:editId="30FB32CA">
+              <wp:anchor distT="0" distB="0" distL="114300" distR="114300" simplePos="0" relativeHeight="251684864" behindDoc="0" locked="0" layoutInCell="1" allowOverlap="1" wp14:anchorId="7434D2F9" wp14:editId="5B62D3E7">
                 <wp:simplePos x="0" y="0"/>
                 <wp:positionH relativeFrom="column">
                   <wp:posOffset>4993054</wp:posOffset>
@@ -2307,7 +2307,7 @@
           </mc:Choice>
           <mc:Fallback>
             <w:pict>
-              <v:rect w14:anchorId="7434D2F9" id="_x0000_s1041" style="position:absolute;margin-left:393.15pt;margin-top:176.35pt;width:35.95pt;height:16.25pt;z-index:251686912;visibility:visible;mso-wrap-style:square;mso-width-percent:0;mso-height-percent:0;mso-wrap-distance-left:9pt;mso-wrap-distance-top:0;mso-wrap-distance-right:9pt;mso-wrap-distance-bottom:0;mso-position-horizontal:absolute;mso-position-horizontal-relative:text;mso-position-vertical:absolute;mso-position-vertical-relative:text;mso-width-percent:0;mso-height-percent:0;mso-width-relative:margin;mso-height-relative:margin;v-text-anchor:middle" o:gfxdata="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" fillcolor="#00b0f0" strokecolor="#09101d [484]" strokeweight="1pt">
+              <v:rect w14:anchorId="7434D2F9" id="_x0000_s1041" style="position:absolute;margin-left:393.15pt;margin-top:176.35pt;width:35.95pt;height:16.25pt;z-index:251684864;visibility:visible;mso-wrap-style:square;mso-width-percent:0;mso-height-percent:0;mso-wrap-distance-left:9pt;mso-wrap-distance-top:0;mso-wrap-distance-right:9pt;mso-wrap-distance-bottom:0;mso-position-horizontal:absolute;mso-position-horizontal-relative:text;mso-position-vertical:absolute;mso-position-vertical-relative:text;mso-width-percent:0;mso-height-percent:0;mso-width-relative:margin;mso-height-relative:margin;v-text-anchor:middle" o:gfxdata="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" fillcolor="#00b0f0" strokecolor="#09101d [484]" strokeweight="1pt">
                 <v:textbox inset="0,0,0,0">
                   <w:txbxContent>
                     <w:p>
@@ -2342,7 +2342,7 @@
         <mc:AlternateContent>
           <mc:Choice Requires="wps">
             <w:drawing>
-              <wp:anchor distT="0" distB="0" distL="114300" distR="114300" simplePos="0" relativeHeight="251688960" behindDoc="0" locked="0" layoutInCell="1" allowOverlap="1" wp14:anchorId="5319E464" wp14:editId="15BD758E">
+              <wp:anchor distT="0" distB="0" distL="114300" distR="114300" simplePos="0" relativeHeight="251686912" behindDoc="0" locked="0" layoutInCell="1" allowOverlap="1" wp14:anchorId="5319E464" wp14:editId="2B4E2031">
                 <wp:simplePos x="0" y="0"/>
                 <wp:positionH relativeFrom="column">
                   <wp:posOffset>2712232</wp:posOffset>
@@ -2425,7 +2425,7 @@
           </mc:Choice>
           <mc:Fallback>
             <w:pict>
-              <v:rect w14:anchorId="5319E464" id="Rectangle 19" o:spid="_x0000_s1042" style="position:absolute;margin-left:213.55pt;margin-top:176.2pt;width:167.7pt;height:16.25pt;z-index:251688960;visibility:visible;mso-wrap-style:square;mso-wrap-distance-left:9pt;mso-wrap-distance-top:0;mso-wrap-distance-right:9pt;mso-wrap-distance-bottom:0;mso-position-horizontal:absolute;mso-position-horizontal-relative:text;mso-position-vertical:absolute;mso-position-vertical-relative:text;v-text-anchor:middle" o:gfxdata="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" fillcolor="white [3212]" strokecolor="#09101d [484]" strokeweight="1pt">
+              <v:rect w14:anchorId="5319E464" id="Rectangle 19" o:spid="_x0000_s1042" style="position:absolute;margin-left:213.55pt;margin-top:176.2pt;width:167.7pt;height:16.25pt;z-index:251686912;visibility:visible;mso-wrap-style:square;mso-wrap-distance-left:9pt;mso-wrap-distance-top:0;mso-wrap-distance-right:9pt;mso-wrap-distance-bottom:0;mso-position-horizontal:absolute;mso-position-horizontal-relative:text;mso-position-vertical:absolute;mso-position-vertical-relative:text;v-text-anchor:middle" o:gfxdata="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" fillcolor="white [3212]" strokecolor="#09101d [484]" strokeweight="1pt">
                 <v:textbox>
                   <w:txbxContent>
                     <w:p>
@@ -2462,7 +2462,7 @@
         <mc:AlternateContent>
           <mc:Choice Requires="wps">
             <w:drawing>
-              <wp:anchor distT="0" distB="0" distL="114300" distR="114300" simplePos="0" relativeHeight="251687936" behindDoc="0" locked="0" layoutInCell="1" allowOverlap="1" wp14:anchorId="5F6B5028" wp14:editId="2FD83D89">
+              <wp:anchor distT="0" distB="0" distL="114300" distR="114300" simplePos="0" relativeHeight="251685888" behindDoc="0" locked="0" layoutInCell="1" allowOverlap="1" wp14:anchorId="5F6B5028" wp14:editId="79682486">
                 <wp:simplePos x="0" y="0"/>
                 <wp:positionH relativeFrom="column">
                   <wp:posOffset>1448973</wp:posOffset>
@@ -2576,7 +2576,7 @@
           </mc:Choice>
           <mc:Fallback>
             <w:pict>
-              <v:shape w14:anchorId="5F6B5028" id="_x0000_s1043" type="#_x0000_t202" style="position:absolute;margin-left:114.1pt;margin-top:173.1pt;width:94.7pt;height:21.7pt;z-index:251687936;visibility:visible;mso-wrap-style:square;mso-width-percent:0;mso-height-percent:0;mso-wrap-distance-left:9pt;mso-wrap-distance-top:0;mso-wrap-distance-right:9pt;mso-wrap-distance-bottom:0;mso-position-horizontal:absolute;mso-position-horizontal-relative:text;mso-position-vertical:absolute;mso-position-vertical-relative:text;mso-width-percent:0;mso-height-percent:0;mso-width-relative:margin;mso-height-relative:margin;v-text-anchor:top" o:gfxdata="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" filled="f" stroked="f" strokeweight=".5pt">
+              <v:shape w14:anchorId="5F6B5028" id="_x0000_s1043" type="#_x0000_t202" style="position:absolute;margin-left:114.1pt;margin-top:173.1pt;width:94.7pt;height:21.7pt;z-index:251685888;visibility:visible;mso-wrap-style:square;mso-width-percent:0;mso-height-percent:0;mso-wrap-distance-left:9pt;mso-wrap-distance-top:0;mso-wrap-distance-right:9pt;mso-wrap-distance-bottom:0;mso-position-horizontal:absolute;mso-position-horizontal-relative:text;mso-position-vertical:absolute;mso-position-vertical-relative:text;mso-width-percent:0;mso-height-percent:0;mso-width-relative:margin;mso-height-relative:margin;v-text-anchor:top" o:gfxdata="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" filled="f" stroked="f" strokeweight=".5pt">
                 <v:textbox inset="0,0,0,0">
                   <w:txbxContent>
                     <w:p>
@@ -2653,7 +2653,7 @@
         <mc:AlternateContent>
           <mc:Choice Requires="wps">
             <w:drawing>
-              <wp:anchor distT="0" distB="0" distL="114300" distR="114300" simplePos="0" relativeHeight="251685888" behindDoc="0" locked="0" layoutInCell="1" allowOverlap="1" wp14:anchorId="5A0B97D1" wp14:editId="41C4ABAF">
+              <wp:anchor distT="0" distB="0" distL="114300" distR="114300" simplePos="0" relativeHeight="251683840" behindDoc="0" locked="0" layoutInCell="1" allowOverlap="1" wp14:anchorId="5A0B97D1" wp14:editId="4FB12EF2">
                 <wp:simplePos x="0" y="0"/>
                 <wp:positionH relativeFrom="column">
                   <wp:posOffset>1397000</wp:posOffset>
@@ -2721,7 +2721,7 @@
           </mc:Choice>
           <mc:Fallback>
             <w:pict>
-              <v:rect w14:anchorId="6096A500" id="Rectangle 15" o:spid="_x0000_s1026" style="position:absolute;margin-left:110pt;margin-top:171.75pt;width:329.4pt;height:25.1pt;z-index:251685888;visibility:visible;mso-wrap-style:square;mso-width-percent:0;mso-height-percent:0;mso-wrap-distance-left:9pt;mso-wrap-distance-top:0;mso-wrap-distance-right:9pt;mso-wrap-distance-bottom:0;mso-position-horizontal:absolute;mso-position-horizontal-relative:text;mso-position-vertical:absolute;mso-position-vertical-relative:text;mso-width-percent:0;mso-height-percent:0;mso-width-relative:margin;mso-height-relative:margin;v-text-anchor:middle" o:gfxdata="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" fillcolor="#f4b083 [1941]" strokecolor="#09101d [484]" strokeweight="1pt"/>
+              <v:rect w14:anchorId="29D9C969" id="Rectangle 15" o:spid="_x0000_s1026" style="position:absolute;margin-left:110pt;margin-top:171.75pt;width:329.4pt;height:25.1pt;z-index:251683840;visibility:visible;mso-wrap-style:square;mso-width-percent:0;mso-height-percent:0;mso-wrap-distance-left:9pt;mso-wrap-distance-top:0;mso-wrap-distance-right:9pt;mso-wrap-distance-bottom:0;mso-position-horizontal:absolute;mso-position-horizontal-relative:text;mso-position-vertical:absolute;mso-position-vertical-relative:text;mso-width-percent:0;mso-height-percent:0;mso-width-relative:margin;mso-height-relative:margin;v-text-anchor:middle" o:gfxdata="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" fillcolor="#f4b083 [1941]" strokecolor="#09101d [484]" strokeweight="1pt"/>
             </w:pict>
           </mc:Fallback>
         </mc:AlternateContent>
@@ -2733,7 +2733,7 @@
         <mc:AlternateContent>
           <mc:Choice Requires="wps">
             <w:drawing>
-              <wp:anchor distT="0" distB="0" distL="114300" distR="114300" simplePos="0" relativeHeight="251680768" behindDoc="0" locked="0" layoutInCell="1" allowOverlap="1" wp14:anchorId="394FB8C3" wp14:editId="0E41C35E">
+              <wp:anchor distT="0" distB="0" distL="114300" distR="114300" simplePos="0" relativeHeight="251678720" behindDoc="0" locked="0" layoutInCell="1" allowOverlap="1" wp14:anchorId="394FB8C3" wp14:editId="648F7649">
                 <wp:simplePos x="0" y="0"/>
                 <wp:positionH relativeFrom="column">
                   <wp:posOffset>3035911</wp:posOffset>
@@ -2825,7 +2825,7 @@
           </mc:Choice>
           <mc:Fallback>
             <w:pict>
-              <v:shape w14:anchorId="394FB8C3" id="_x0000_s1044" type="#_x0000_t202" style="position:absolute;margin-left:239.05pt;margin-top:105.55pt;width:84.9pt;height:24.55pt;z-index:251680768;visibility:visible;mso-wrap-style:square;mso-width-percent:0;mso-height-percent:0;mso-wrap-distance-left:9pt;mso-wrap-distance-top:0;mso-wrap-distance-right:9pt;mso-wrap-distance-bottom:0;mso-position-horizontal:absolute;mso-position-horizontal-relative:text;mso-position-vertical:absolute;mso-position-vertical-relative:text;mso-width-percent:0;mso-height-percent:0;mso-width-relative:margin;mso-height-relative:margin;v-text-anchor:middle" o:gfxdata="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" fillcolor="#92d050" strokeweight=".5pt">
+              <v:shape w14:anchorId="394FB8C3" id="_x0000_s1044" type="#_x0000_t202" style="position:absolute;margin-left:239.05pt;margin-top:105.55pt;width:84.9pt;height:24.55pt;z-index:251678720;visibility:visible;mso-wrap-style:square;mso-width-percent:0;mso-height-percent:0;mso-wrap-distance-left:9pt;mso-wrap-distance-top:0;mso-wrap-distance-right:9pt;mso-wrap-distance-bottom:0;mso-position-horizontal:absolute;mso-position-horizontal-relative:text;mso-position-vertical:absolute;mso-position-vertical-relative:text;mso-width-percent:0;mso-height-percent:0;mso-width-relative:margin;mso-height-relative:margin;v-text-anchor:middle" o:gfxdata="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" fillcolor="#92d050" strokeweight=".5pt">
                 <v:textbox>
                   <w:txbxContent>
                     <w:p>
@@ -2876,7 +2876,7 @@
         <mc:AlternateContent>
           <mc:Choice Requires="wps">
             <w:drawing>
-              <wp:anchor distT="0" distB="0" distL="114300" distR="114300" simplePos="0" relativeHeight="251682816" behindDoc="0" locked="0" layoutInCell="1" allowOverlap="1" wp14:anchorId="4F33EEC6" wp14:editId="439DAE2E">
+              <wp:anchor distT="0" distB="0" distL="114300" distR="114300" simplePos="0" relativeHeight="251680768" behindDoc="0" locked="0" layoutInCell="1" allowOverlap="1" wp14:anchorId="4F33EEC6" wp14:editId="6792F404">
                 <wp:simplePos x="0" y="0"/>
                 <wp:positionH relativeFrom="column">
                   <wp:posOffset>5053965</wp:posOffset>
@@ -2960,7 +2960,7 @@
           </mc:Choice>
           <mc:Fallback>
             <w:pict>
-              <v:rect w14:anchorId="4F33EEC6" id="_x0000_s1045" style="position:absolute;margin-left:397.95pt;margin-top:151pt;width:35.95pt;height:16.25pt;z-index:251682816;visibility:visible;mso-wrap-style:square;mso-width-percent:0;mso-height-percent:0;mso-wrap-distance-left:9pt;mso-wrap-distance-top:0;mso-wrap-distance-right:9pt;mso-wrap-distance-bottom:0;mso-position-horizontal:absolute;mso-position-horizontal-relative:text;mso-position-vertical:absolute;mso-position-vertical-relative:text;mso-width-percent:0;mso-height-percent:0;mso-width-relative:margin;mso-height-relative:margin;v-text-anchor:middle" o:gfxdata="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" fillcolor="#4472c4 [3204]" strokecolor="#09101d [484]" strokeweight="1pt">
+              <v:rect w14:anchorId="4F33EEC6" id="_x0000_s1045" style="position:absolute;margin-left:397.95pt;margin-top:151pt;width:35.95pt;height:16.25pt;z-index:251680768;visibility:visible;mso-wrap-style:square;mso-width-percent:0;mso-height-percent:0;mso-wrap-distance-left:9pt;mso-wrap-distance-top:0;mso-wrap-distance-right:9pt;mso-wrap-distance-bottom:0;mso-position-horizontal:absolute;mso-position-horizontal-relative:text;mso-position-vertical:absolute;mso-position-vertical-relative:text;mso-width-percent:0;mso-height-percent:0;mso-width-relative:margin;mso-height-relative:margin;v-text-anchor:middle" o:gfxdata="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" fillcolor="#4472c4 [3204]" strokecolor="#09101d [484]" strokeweight="1pt">
                 <v:textbox inset="0,0,0,0">
                   <w:txbxContent>
                     <w:p>
@@ -2995,7 +2995,7 @@
         <mc:AlternateContent>
           <mc:Choice Requires="wps">
             <w:drawing>
-              <wp:anchor distT="0" distB="0" distL="114300" distR="114300" simplePos="0" relativeHeight="251681792" behindDoc="0" locked="0" layoutInCell="1" allowOverlap="1" wp14:anchorId="21D19058" wp14:editId="2BAE5736">
+              <wp:anchor distT="0" distB="0" distL="114300" distR="114300" simplePos="0" relativeHeight="251679744" behindDoc="0" locked="0" layoutInCell="1" allowOverlap="1" wp14:anchorId="21D19058" wp14:editId="6EB9C3A1">
                 <wp:simplePos x="0" y="0"/>
                 <wp:positionH relativeFrom="column">
                   <wp:posOffset>1397479</wp:posOffset>
@@ -3063,7 +3063,7 @@
           </mc:Choice>
           <mc:Fallback>
             <w:pict>
-              <v:rect w14:anchorId="2801291F" id="Rectangle 15" o:spid="_x0000_s1026" style="position:absolute;margin-left:110.05pt;margin-top:146.35pt;width:329.4pt;height:25.15pt;z-index:251681792;visibility:visible;mso-wrap-style:square;mso-width-percent:0;mso-height-percent:0;mso-wrap-distance-left:9pt;mso-wrap-distance-top:0;mso-wrap-distance-right:9pt;mso-wrap-distance-bottom:0;mso-position-horizontal:absolute;mso-position-horizontal-relative:text;mso-position-vertical:absolute;mso-position-vertical-relative:text;mso-width-percent:0;mso-height-percent:0;mso-width-relative:margin;mso-height-relative:margin;v-text-anchor:middle" o:gfxdata="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" fillcolor="#f7caac [1301]" strokecolor="#09101d [484]" strokeweight="1pt"/>
+              <v:rect w14:anchorId="502628C2" id="Rectangle 15" o:spid="_x0000_s1026" style="position:absolute;margin-left:110.05pt;margin-top:146.35pt;width:329.4pt;height:25.15pt;z-index:251679744;visibility:visible;mso-wrap-style:square;mso-width-percent:0;mso-height-percent:0;mso-wrap-distance-left:9pt;mso-wrap-distance-top:0;mso-wrap-distance-right:9pt;mso-wrap-distance-bottom:0;mso-position-horizontal:absolute;mso-position-horizontal-relative:text;mso-position-vertical:absolute;mso-position-vertical-relative:text;mso-width-percent:0;mso-height-percent:0;mso-width-relative:margin;mso-height-relative:margin;v-text-anchor:middle" o:gfxdata="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" fillcolor="#f7caac [1301]" strokecolor="#09101d [484]" strokeweight="1pt"/>
             </w:pict>
           </mc:Fallback>
         </mc:AlternateContent>
@@ -3075,7 +3075,7 @@
         <mc:AlternateContent>
           <mc:Choice Requires="wps">
             <w:drawing>
-              <wp:anchor distT="0" distB="0" distL="114300" distR="114300" simplePos="0" relativeHeight="251660288" behindDoc="0" locked="0" layoutInCell="1" allowOverlap="1" wp14:anchorId="4613E843" wp14:editId="0E3BFA31">
+              <wp:anchor distT="0" distB="0" distL="114300" distR="114300" simplePos="0" relativeHeight="251658240" behindDoc="0" locked="0" layoutInCell="1" allowOverlap="1" wp14:anchorId="4613E843" wp14:editId="20E21674">
                 <wp:simplePos x="0" y="0"/>
                 <wp:positionH relativeFrom="column">
                   <wp:posOffset>0</wp:posOffset>
@@ -3137,7 +3137,7 @@
           </mc:Choice>
           <mc:Fallback>
             <w:pict>
-              <v:rect w14:anchorId="4D0CB00F" id="Rectangle 3" o:spid="_x0000_s1026" style="position:absolute;margin-left:0;margin-top:350.45pt;width:451.95pt;height:341.8pt;z-index:251660288;visibility:visible;mso-wrap-style:square;mso-wrap-distance-left:9pt;mso-wrap-distance-top:0;mso-wrap-distance-right:9pt;mso-wrap-distance-bottom:0;mso-position-horizontal:absolute;mso-position-horizontal-relative:text;mso-position-vertical:absolute;mso-position-vertical-relative:text;v-text-anchor:middle" o:gfxdata="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" fillcolor="#404040 [2429]" strokecolor="#09101d [484]" strokeweight="1pt"/>
+              <v:rect w14:anchorId="50783A0D" id="Rectangle 3" o:spid="_x0000_s1026" style="position:absolute;margin-left:0;margin-top:350.45pt;width:451.95pt;height:341.8pt;z-index:251658240;visibility:visible;mso-wrap-style:square;mso-wrap-distance-left:9pt;mso-wrap-distance-top:0;mso-wrap-distance-right:9pt;mso-wrap-distance-bottom:0;mso-position-horizontal:absolute;mso-position-horizontal-relative:text;mso-position-vertical:absolute;mso-position-vertical-relative:text;v-text-anchor:middle" o:gfxdata="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" fillcolor="#404040 [2429]" strokecolor="#09101d [484]" strokeweight="1pt"/>
             </w:pict>
           </mc:Fallback>
         </mc:AlternateContent>
@@ -3149,7 +3149,7 @@
         <mc:AlternateContent>
           <mc:Choice Requires="wps">
             <w:drawing>
-              <wp:anchor distT="0" distB="0" distL="114300" distR="114300" simplePos="0" relativeHeight="251661312" behindDoc="0" locked="0" layoutInCell="1" allowOverlap="1" wp14:anchorId="596189F5" wp14:editId="2DF9F362">
+              <wp:anchor distT="0" distB="0" distL="114300" distR="114300" simplePos="0" relativeHeight="251659264" behindDoc="0" locked="0" layoutInCell="1" allowOverlap="1" wp14:anchorId="596189F5" wp14:editId="1C841EDC">
                 <wp:simplePos x="0" y="0"/>
                 <wp:positionH relativeFrom="column">
                   <wp:posOffset>1226372</wp:posOffset>
@@ -3211,7 +3211,7 @@
           </mc:Choice>
           <mc:Fallback>
             <w:pict>
-              <v:rect w14:anchorId="458BCB25" id="Rectangle 5" o:spid="_x0000_s1026" style="position:absolute;margin-left:96.55pt;margin-top:350.45pt;width:2.85pt;height:341.75pt;z-index:251661312;visibility:visible;mso-wrap-style:square;mso-wrap-distance-left:9pt;mso-wrap-distance-top:0;mso-wrap-distance-right:9pt;mso-wrap-distance-bottom:0;mso-position-horizontal:absolute;mso-position-horizontal-relative:text;mso-position-vertical:absolute;mso-position-vertical-relative:text;v-text-anchor:middle" o:gfxdata="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" fillcolor="black [3213]" stroked="f" strokeweight="1pt"/>
+              <v:rect w14:anchorId="528BA43B" id="Rectangle 5" o:spid="_x0000_s1026" style="position:absolute;margin-left:96.55pt;margin-top:350.45pt;width:2.85pt;height:341.75pt;z-index:251659264;visibility:visible;mso-wrap-style:square;mso-wrap-distance-left:9pt;mso-wrap-distance-top:0;mso-wrap-distance-right:9pt;mso-wrap-distance-bottom:0;mso-position-horizontal:absolute;mso-position-horizontal-relative:text;mso-position-vertical:absolute;mso-position-vertical-relative:text;v-text-anchor:middle" o:gfxdata="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" fillcolor="black [3213]" stroked="f" strokeweight="1pt"/>
             </w:pict>
           </mc:Fallback>
         </mc:AlternateContent>
@@ -3223,7 +3223,7 @@
         <mc:AlternateContent>
           <mc:Choice Requires="wps">
             <w:drawing>
-              <wp:anchor distT="0" distB="0" distL="114300" distR="114300" simplePos="0" relativeHeight="251662336" behindDoc="0" locked="0" layoutInCell="1" allowOverlap="1" wp14:anchorId="23F5E403" wp14:editId="68FAB850">
+              <wp:anchor distT="0" distB="0" distL="114300" distR="114300" simplePos="0" relativeHeight="251660288" behindDoc="0" locked="0" layoutInCell="1" allowOverlap="1" wp14:anchorId="23F5E403" wp14:editId="13A092AD">
                 <wp:simplePos x="0" y="0"/>
                 <wp:positionH relativeFrom="column">
                   <wp:posOffset>0</wp:posOffset>
@@ -3307,7 +3307,7 @@
           </mc:Choice>
           <mc:Fallback>
             <w:pict>
-              <v:rect w14:anchorId="23F5E403" id="_x0000_s1046" style="position:absolute;margin-left:0;margin-top:351.3pt;width:96.15pt;height:23.1pt;z-index:251662336;visibility:visible;mso-wrap-style:square;mso-wrap-distance-left:9pt;mso-wrap-distance-top:0;mso-wrap-distance-right:9pt;mso-wrap-distance-bottom:0;mso-position-horizontal:absolute;mso-position-horizontal-relative:text;mso-position-vertical:absolute;mso-position-vertical-relative:text;v-text-anchor:middle" o:gfxdata="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" fillcolor="#272727 [2749]" strokecolor="#09101d [484]" strokeweight="1pt">
+              <v:rect w14:anchorId="23F5E403" id="_x0000_s1046" style="position:absolute;margin-left:0;margin-top:351.3pt;width:96.15pt;height:23.1pt;z-index:251660288;visibility:visible;mso-wrap-style:square;mso-wrap-distance-left:9pt;mso-wrap-distance-top:0;mso-wrap-distance-right:9pt;mso-wrap-distance-bottom:0;mso-position-horizontal:absolute;mso-position-horizontal-relative:text;mso-position-vertical:absolute;mso-position-vertical-relative:text;v-text-anchor:middle" o:gfxdata="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" fillcolor="#272727 [2749]" strokecolor="#09101d [484]" strokeweight="1pt">
                 <v:textbox>
                   <w:txbxContent>
                     <w:p>
@@ -3342,7 +3342,7 @@
         <mc:AlternateContent>
           <mc:Choice Requires="wps">
             <w:drawing>
-              <wp:anchor distT="0" distB="0" distL="114300" distR="114300" simplePos="0" relativeHeight="251663360" behindDoc="0" locked="0" layoutInCell="1" allowOverlap="1" wp14:anchorId="4AA9C0F9" wp14:editId="757DBA5D">
+              <wp:anchor distT="0" distB="0" distL="114300" distR="114300" simplePos="0" relativeHeight="251661312" behindDoc="0" locked="0" layoutInCell="1" allowOverlap="1" wp14:anchorId="4AA9C0F9" wp14:editId="1227A588">
                 <wp:simplePos x="0" y="0"/>
                 <wp:positionH relativeFrom="column">
                   <wp:posOffset>0</wp:posOffset>
@@ -3426,7 +3426,7 @@
           </mc:Choice>
           <mc:Fallback>
             <w:pict>
-              <v:rect w14:anchorId="4AA9C0F9" id="_x0000_s1047" style="position:absolute;margin-left:0;margin-top:373.3pt;width:96.15pt;height:23.1pt;z-index:251663360;visibility:visible;mso-wrap-style:square;mso-wrap-distance-left:9pt;mso-wrap-distance-top:0;mso-wrap-distance-right:9pt;mso-wrap-distance-bottom:0;mso-position-horizontal:absolute;mso-position-horizontal-relative:text;mso-position-vertical:absolute;mso-position-vertical-relative:text;v-text-anchor:middle" o:gfxdata="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" fillcolor="#5a5a5a [2109]" strokecolor="#09101d [484]" strokeweight="1pt">
+              <v:rect w14:anchorId="4AA9C0F9" id="_x0000_s1047" style="position:absolute;margin-left:0;margin-top:373.3pt;width:96.15pt;height:23.1pt;z-index:251661312;visibility:visible;mso-wrap-style:square;mso-wrap-distance-left:9pt;mso-wrap-distance-top:0;mso-wrap-distance-right:9pt;mso-wrap-distance-bottom:0;mso-position-horizontal:absolute;mso-position-horizontal-relative:text;mso-position-vertical:absolute;mso-position-vertical-relative:text;v-text-anchor:middle" o:gfxdata="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" fillcolor="#5a5a5a [2109]" strokecolor="#09101d [484]" strokeweight="1pt">
                 <v:textbox>
                   <w:txbxContent>
                     <w:p>
@@ -3461,7 +3461,7 @@
         <mc:AlternateContent>
           <mc:Choice Requires="wps">
             <w:drawing>
-              <wp:anchor distT="0" distB="0" distL="114300" distR="114300" simplePos="0" relativeHeight="251664384" behindDoc="0" locked="0" layoutInCell="1" allowOverlap="1" wp14:anchorId="34BCB538" wp14:editId="736371CD">
+              <wp:anchor distT="0" distB="0" distL="114300" distR="114300" simplePos="0" relativeHeight="251662336" behindDoc="0" locked="0" layoutInCell="1" allowOverlap="1" wp14:anchorId="34BCB538" wp14:editId="16060C1B">
                 <wp:simplePos x="0" y="0"/>
                 <wp:positionH relativeFrom="column">
                   <wp:posOffset>0</wp:posOffset>
@@ -3545,7 +3545,7 @@
           </mc:Choice>
           <mc:Fallback>
             <w:pict>
-              <v:rect w14:anchorId="34BCB538" id="_x0000_s1048" style="position:absolute;margin-left:0;margin-top:396.15pt;width:96.15pt;height:23.1pt;z-index:251664384;visibility:visible;mso-wrap-style:square;mso-wrap-distance-left:9pt;mso-wrap-distance-top:0;mso-wrap-distance-right:9pt;mso-wrap-distance-bottom:0;mso-position-horizontal:absolute;mso-position-horizontal-relative:text;mso-position-vertical:absolute;mso-position-vertical-relative:text;v-text-anchor:middle" o:gfxdata="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" fillcolor="#272727 [2749]" strokecolor="#09101d [484]" strokeweight="1pt">
+              <v:rect w14:anchorId="34BCB538" id="_x0000_s1048" style="position:absolute;margin-left:0;margin-top:396.15pt;width:96.15pt;height:23.1pt;z-index:251662336;visibility:visible;mso-wrap-style:square;mso-wrap-distance-left:9pt;mso-wrap-distance-top:0;mso-wrap-distance-right:9pt;mso-wrap-distance-bottom:0;mso-position-horizontal:absolute;mso-position-horizontal-relative:text;mso-position-vertical:absolute;mso-position-vertical-relative:text;v-text-anchor:middle" o:gfxdata="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" fillcolor="#272727 [2749]" strokecolor="#09101d [484]" strokeweight="1pt">
                 <v:textbox>
                   <w:txbxContent>
                     <w:p>
@@ -3580,7 +3580,7 @@
         <mc:AlternateContent>
           <mc:Choice Requires="wps">
             <w:drawing>
-              <wp:anchor distT="0" distB="0" distL="114300" distR="114300" simplePos="0" relativeHeight="251651072" behindDoc="0" locked="0" layoutInCell="1" allowOverlap="1" wp14:anchorId="40D3214A" wp14:editId="32700351">
+              <wp:anchor distT="0" distB="0" distL="114300" distR="114300" simplePos="0" relativeHeight="251649024" behindDoc="0" locked="0" layoutInCell="1" allowOverlap="1" wp14:anchorId="40D3214A" wp14:editId="16F06F14">
                 <wp:simplePos x="0" y="0"/>
                 <wp:positionH relativeFrom="column">
                   <wp:posOffset>0</wp:posOffset>
@@ -3664,7 +3664,7 @@
           </mc:Choice>
           <mc:Fallback>
             <w:pict>
-              <v:rect w14:anchorId="40D3214A" id="_x0000_s1049" style="position:absolute;margin-left:0;margin-top:9.9pt;width:96.15pt;height:23.1pt;z-index:251651072;visibility:visible;mso-wrap-style:square;mso-wrap-distance-left:9pt;mso-wrap-distance-top:0;mso-wrap-distance-right:9pt;mso-wrap-distance-bottom:0;mso-position-horizontal:absolute;mso-position-horizontal-relative:text;mso-position-vertical:absolute;mso-position-vertical-relative:text;v-text-anchor:middle" o:gfxdata="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" fillcolor="#272727 [2749]" strokecolor="#09101d [484]" strokeweight="1pt">
+              <v:rect w14:anchorId="40D3214A" id="_x0000_s1049" style="position:absolute;margin-left:0;margin-top:9.9pt;width:96.15pt;height:23.1pt;z-index:251649024;visibility:visible;mso-wrap-style:square;mso-wrap-distance-left:9pt;mso-wrap-distance-top:0;mso-wrap-distance-right:9pt;mso-wrap-distance-bottom:0;mso-position-horizontal:absolute;mso-position-horizontal-relative:text;mso-position-vertical:absolute;mso-position-vertical-relative:text;v-text-anchor:middle" o:gfxdata="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" fillcolor="#272727 [2749]" strokecolor="#09101d [484]" strokeweight="1pt">
                 <v:textbox>
                   <w:txbxContent>
                     <w:p>
@@ -3708,7 +3708,7 @@
         <mc:AlternateContent>
           <mc:Choice Requires="wpg">
             <w:drawing>
-              <wp:anchor distT="0" distB="0" distL="114300" distR="114300" simplePos="0" relativeHeight="251706368" behindDoc="0" locked="0" layoutInCell="1" allowOverlap="1" wp14:anchorId="27989C9A" wp14:editId="24BC785E">
+              <wp:anchor distT="0" distB="0" distL="114300" distR="114300" simplePos="0" relativeHeight="251704320" behindDoc="0" locked="0" layoutInCell="1" allowOverlap="1" wp14:anchorId="27989C9A" wp14:editId="1FC613DA">
                 <wp:simplePos x="0" y="0"/>
                 <wp:positionH relativeFrom="column">
                   <wp:posOffset>0</wp:posOffset>
@@ -4012,7 +4012,7 @@
           </mc:Choice>
           <mc:Fallback>
             <w:pict>
-              <v:group w14:anchorId="27989C9A" id="Group 23" o:spid="_x0000_s1050" style="position:absolute;margin-left:0;margin-top:0;width:451.95pt;height:341.8pt;z-index:251706368" coordsize="57397,43406" o:gfxdata="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">
+              <v:group w14:anchorId="27989C9A" id="Group 23" o:spid="_x0000_s1050" style="position:absolute;margin-left:0;margin-top:0;width:451.95pt;height:341.8pt;z-index:251704320" coordsize="57397,43406" o:gfxdata="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">
                 <v:rect id="Rectangle 3" o:spid="_x0000_s1051" style="position:absolute;width:57397;height:43406;visibility:visible;mso-wrap-style:square;v-text-anchor:middle" o:gfxdata="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" fillcolor="#404040 [2429]" strokecolor="#09101d [484]" strokeweight="1pt"/>
                 <v:rect id="Rectangle 5" o:spid="_x0000_s1052" style="position:absolute;left:12241;width:360;height:43402;visibility:visible;mso-wrap-style:square;v-text-anchor:middle" o:gfxdata="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" fillcolor="black [3213]" stroked="f" strokeweight="1pt"/>
                 <v:rect id="_x0000_s1053" style="position:absolute;top:147;width:12210;height:2932;visibility:visible;mso-wrap-style:square;v-text-anchor:middle" o:gfxdata="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" fillcolor="#272727 [2749]" strokecolor="#09101d [484]" strokeweight="1pt">
@@ -4102,23 +4102,24 @@
       <w:r>
         <w:rPr>
           <w:noProof/>
+          <w:lang w:val="it-IT"/>
         </w:rPr>
         <w:lastRenderedPageBreak/>
         <mc:AlternateContent>
           <mc:Choice Requires="wps">
             <w:drawing>
-              <wp:anchor distT="0" distB="0" distL="114300" distR="114300" simplePos="0" relativeHeight="251628544" behindDoc="0" locked="0" layoutInCell="1" allowOverlap="1" wp14:anchorId="748298BA" wp14:editId="111021F6">
+              <wp:anchor distT="0" distB="0" distL="114300" distR="114300" simplePos="0" relativeHeight="251739136" behindDoc="0" locked="0" layoutInCell="1" allowOverlap="1" wp14:anchorId="1C58938E" wp14:editId="6EC03781">
                 <wp:simplePos x="0" y="0"/>
                 <wp:positionH relativeFrom="column">
-                  <wp:posOffset>-847520</wp:posOffset>
+                  <wp:posOffset>-434898</wp:posOffset>
                 </wp:positionH>
                 <wp:positionV relativeFrom="paragraph">
-                  <wp:posOffset>2440305</wp:posOffset>
+                  <wp:posOffset>3612996</wp:posOffset>
                 </wp:positionV>
-                <wp:extent cx="2684206" cy="3569109"/>
-                <wp:effectExtent l="0" t="0" r="8255" b="12700"/>
+                <wp:extent cx="6568022" cy="2085278"/>
+                <wp:effectExtent l="0" t="0" r="10795" b="10795"/>
                 <wp:wrapNone/>
-                <wp:docPr id="1899123524" name="Text Box 2"/>
+                <wp:docPr id="2097382804" name="Text Box 8"/>
                 <wp:cNvGraphicFramePr/>
                 <a:graphic xmlns:a="http://schemas.openxmlformats.org/drawingml/2006/main">
                   <a:graphicData uri="http://schemas.microsoft.com/office/word/2010/wordprocessingShape">
@@ -4127,12 +4128,14 @@
                       <wps:spPr>
                         <a:xfrm>
                           <a:off x="0" y="0"/>
-                          <a:ext cx="2684206" cy="3569109"/>
+                          <a:ext cx="6568022" cy="2085278"/>
                         </a:xfrm>
                         <a:prstGeom prst="rect">
                           <a:avLst/>
                         </a:prstGeom>
-                        <a:noFill/>
+                        <a:solidFill>
+                          <a:schemeClr val="lt1"/>
+                        </a:solidFill>
                         <a:ln w="6350">
                           <a:solidFill>
                             <a:prstClr val="black"/>
@@ -4143,184 +4146,333 @@
                         <w:txbxContent>
                           <w:p>
                             <w:pPr>
-                              <w:rPr>
-                                <w:sz w:val="16"/>
-                                <w:szCs w:val="16"/>
-                                <w:lang w:val="it-IT"/>
+                              <w:ind w:left="720" w:hanging="360"/>
+                              <w:rPr>
+                                <w:lang w:val="en-US"/>
                               </w:rPr>
                             </w:pPr>
                             <w:r>
                               <w:rPr>
-                                <w:sz w:val="16"/>
-                                <w:szCs w:val="16"/>
-                                <w:lang w:val="it-IT"/>
-                              </w:rPr>
-                              <w:t>Functions:</w:t>
+                                <w:lang w:val="en-US"/>
+                              </w:rPr>
+                              <w:t>Client</w:t>
                             </w:r>
                           </w:p>
                           <w:p>
                             <w:pPr>
-                              <w:pStyle w:val="ListParagraph"/>
-                              <w:numPr>
-                                <w:ilvl w:val="0"/>
-                                <w:numId w:val="2"/>
-                              </w:numPr>
-                              <w:ind w:left="360"/>
-                              <w:rPr>
-                                <w:sz w:val="16"/>
-                                <w:szCs w:val="16"/>
-                                <w:lang w:val="it-IT"/>
+                              <w:ind w:firstLine="360"/>
+                              <w:rPr>
+                                <w:lang w:val="en-US"/>
                               </w:rPr>
                             </w:pPr>
                             <w:r>
                               <w:rPr>
-                                <w:sz w:val="16"/>
-                                <w:szCs w:val="16"/>
-                                <w:lang w:val="it-IT"/>
-                              </w:rPr>
-                              <w:t xml:space="preserve">Make device </w:t>
+                                <w:b/>
+                                <w:bCs/>
+                                <w:lang w:val="en-US"/>
+                              </w:rPr>
+                              <w:t>1)</w:t>
+                            </w:r>
+                            <w:r>
+                              <w:rPr>
+                                <w:lang w:val="en-US"/>
+                              </w:rPr>
+                              <w:t xml:space="preserve"> </w:t>
+                            </w:r>
+                            <w:r>
+                              <w:rPr>
+                                <w:lang w:val="en-US"/>
+                              </w:rPr>
+                              <w:t xml:space="preserve">Get public key: </w:t>
                             </w:r>
                             <w:proofErr w:type="spellStart"/>
                             <w:r>
                               <w:rPr>
-                                <w:sz w:val="16"/>
-                                <w:szCs w:val="16"/>
-                                <w:lang w:val="it-IT"/>
-                              </w:rPr>
-                              <w:t>findable</w:t>
+                                <w:lang w:val="en-US"/>
+                              </w:rPr>
+                              <w:t>SengGetPublicKey</w:t>
                             </w:r>
                             <w:proofErr w:type="spellEnd"/>
                             <w:r>
                               <w:rPr>
-                                <w:sz w:val="16"/>
-                                <w:szCs w:val="16"/>
-                                <w:lang w:val="it-IT"/>
-                              </w:rPr>
-                              <w:t xml:space="preserve">/no </w:t>
+                                <w:lang w:val="en-US"/>
+                              </w:rPr>
+                              <w:t xml:space="preserve">, </w:t>
                             </w:r>
                             <w:proofErr w:type="spellStart"/>
-                            <w:r>
-                              <w:rPr>
-                                <w:sz w:val="16"/>
-                                <w:szCs w:val="16"/>
-                                <w:lang w:val="it-IT"/>
-                              </w:rPr>
-                              <w:t>findable</w:t>
+                            <w:proofErr w:type="gramStart"/>
+                            <w:r>
+                              <w:rPr>
+                                <w:lang w:val="en-US"/>
+                              </w:rPr>
+                              <w:t>ReciveData</w:t>
                             </w:r>
                             <w:proofErr w:type="spellEnd"/>
+                            <w:r>
+                              <w:rPr>
+                                <w:lang w:val="en-US"/>
+                              </w:rPr>
+                              <w:t>(</w:t>
+                            </w:r>
+                            <w:proofErr w:type="gramEnd"/>
+                            <w:r>
+                              <w:rPr>
+                                <w:lang w:val="en-US"/>
+                              </w:rPr>
+                              <w:t xml:space="preserve">from </w:t>
+                            </w:r>
+                            <w:proofErr w:type="spellStart"/>
+                            <w:r>
+                              <w:rPr>
+                                <w:lang w:val="en-US"/>
+                              </w:rPr>
+                              <w:t>SendGetPublicKey</w:t>
+                            </w:r>
+                            <w:proofErr w:type="spellEnd"/>
+                            <w:r>
+                              <w:rPr>
+                                <w:lang w:val="en-US"/>
+                              </w:rPr>
+                              <w:t>)</w:t>
+                            </w:r>
                           </w:p>
                           <w:p>
                             <w:pPr>
-                              <w:pStyle w:val="ListParagraph"/>
-                              <w:numPr>
-                                <w:ilvl w:val="0"/>
-                                <w:numId w:val="2"/>
-                              </w:numPr>
                               <w:ind w:left="360"/>
                               <w:rPr>
-                                <w:sz w:val="16"/>
-                                <w:szCs w:val="16"/>
-                                <w:lang w:val="it-IT"/>
+                                <w:lang w:val="en-US"/>
                               </w:rPr>
                             </w:pPr>
                             <w:r>
                               <w:rPr>
-                                <w:sz w:val="16"/>
-                                <w:szCs w:val="16"/>
-                                <w:lang w:val="it-IT"/>
-                              </w:rPr>
-                              <w:t>Generate random password and usernam</w:t>
-                            </w:r>
-                            <w:r>
-                              <w:rPr>
-                                <w:sz w:val="16"/>
-                                <w:szCs w:val="16"/>
-                                <w:lang w:val="it-IT"/>
-                              </w:rPr>
-                              <w:t>e</w:t>
+                                <w:b/>
+                                <w:bCs/>
+                                <w:lang w:val="en-US"/>
+                              </w:rPr>
+                              <w:t>3)</w:t>
+                            </w:r>
+                            <w:r>
+                              <w:rPr>
+                                <w:lang w:val="en-US"/>
+                              </w:rPr>
+                              <w:t xml:space="preserve"> </w:t>
+                            </w:r>
+                            <w:r>
+                              <w:rPr>
+                                <w:lang w:val="en-US"/>
+                              </w:rPr>
+                              <w:t xml:space="preserve">Password, Pubic key: </w:t>
+                            </w:r>
+                            <w:proofErr w:type="spellStart"/>
+                            <w:r>
+                              <w:rPr>
+                                <w:lang w:val="en-US"/>
+                              </w:rPr>
+                              <w:t>SendPasswordPublicKey</w:t>
+                            </w:r>
+                            <w:proofErr w:type="spellEnd"/>
+                            <w:r>
+                              <w:rPr>
+                                <w:lang w:val="en-US"/>
+                              </w:rPr>
+                              <w:t xml:space="preserve">, </w:t>
+                            </w:r>
+                            <w:proofErr w:type="spellStart"/>
+                            <w:proofErr w:type="gramStart"/>
+                            <w:r>
+                              <w:rPr>
+                                <w:lang w:val="en-US"/>
+                              </w:rPr>
+                              <w:t>ReciveData</w:t>
+                            </w:r>
+                            <w:proofErr w:type="spellEnd"/>
+                            <w:r>
+                              <w:rPr>
+                                <w:lang w:val="en-US"/>
+                              </w:rPr>
+                              <w:t>(</w:t>
+                            </w:r>
+                            <w:proofErr w:type="gramEnd"/>
+                            <w:r>
+                              <w:rPr>
+                                <w:lang w:val="en-US"/>
+                              </w:rPr>
+                              <w:t xml:space="preserve">from </w:t>
+                            </w:r>
+                            <w:proofErr w:type="spellStart"/>
+                            <w:r>
+                              <w:rPr>
+                                <w:lang w:val="en-US"/>
+                              </w:rPr>
+                              <w:t>SendAESKey</w:t>
+                            </w:r>
+                            <w:proofErr w:type="spellEnd"/>
+                            <w:r>
+                              <w:rPr>
+                                <w:lang w:val="en-US"/>
+                              </w:rPr>
+                              <w:t>)</w:t>
                             </w:r>
                           </w:p>
                           <w:p>
                             <w:pPr>
-                              <w:pStyle w:val="ListParagraph"/>
-                              <w:numPr>
-                                <w:ilvl w:val="0"/>
-                                <w:numId w:val="2"/>
-                              </w:numPr>
-                              <w:ind w:left="360"/>
-                              <w:rPr>
-                                <w:sz w:val="16"/>
-                                <w:szCs w:val="16"/>
+                              <w:ind w:firstLine="360"/>
+                              <w:rPr>
                                 <w:lang w:val="en-US"/>
                               </w:rPr>
                             </w:pPr>
                             <w:r>
                               <w:rPr>
-                                <w:sz w:val="16"/>
-                                <w:szCs w:val="16"/>
+                                <w:b/>
+                                <w:bCs/>
                                 <w:lang w:val="en-US"/>
                               </w:rPr>
-                              <w:t>Find other devices across the</w:t>
-                            </w:r>
-                            <w:r>
-                              <w:rPr>
-                                <w:sz w:val="16"/>
-                                <w:szCs w:val="16"/>
+                              <w:t>5)</w:t>
+                            </w:r>
+                            <w:r>
+                              <w:rPr>
                                 <w:lang w:val="en-US"/>
                               </w:rPr>
-                              <w:t xml:space="preserve"> private </w:t>
-                            </w:r>
-                            <w:proofErr w:type="gramStart"/>
-                            <w:r>
-                              <w:rPr>
-                                <w:sz w:val="16"/>
-                                <w:szCs w:val="16"/>
-                                <w:lang w:val="en-US"/>
-                              </w:rPr>
-                              <w:t>n</w:t>
-                            </w:r>
-                            <w:r>
-                              <w:rPr>
-                                <w:sz w:val="16"/>
-                                <w:szCs w:val="16"/>
-                                <w:lang w:val="en-US"/>
-                              </w:rPr>
-                              <w:t>etwork</w:t>
-                            </w:r>
-                            <w:proofErr w:type="gramEnd"/>
+                              <w:t xml:space="preserve"> Get AES key: Save AES key</w:t>
+                            </w:r>
                           </w:p>
                           <w:p>
                             <w:pPr>
-                              <w:pStyle w:val="ListParagraph"/>
-                              <w:numPr>
-                                <w:ilvl w:val="0"/>
-                                <w:numId w:val="2"/>
-                              </w:numPr>
-                              <w:ind w:left="360"/>
-                              <w:rPr>
-                                <w:sz w:val="16"/>
-                                <w:szCs w:val="16"/>
+                              <w:ind w:firstLine="360"/>
+                              <w:rPr>
                                 <w:lang w:val="en-US"/>
                               </w:rPr>
                             </w:pPr>
-                            <w:r>
-                              <w:rPr>
-                                <w:sz w:val="16"/>
-                                <w:szCs w:val="16"/>
+                          </w:p>
+                          <w:p>
+                            <w:pPr>
+                              <w:ind w:firstLine="360"/>
+                              <w:rPr>
                                 <w:lang w:val="en-US"/>
                               </w:rPr>
-                              <w:t xml:space="preserve">Connect to another device with own </w:t>
-                            </w:r>
+                            </w:pPr>
+                            <w:r>
+                              <w:rPr>
+                                <w:lang w:val="en-US"/>
+                              </w:rPr>
+                              <w:t>Server</w:t>
+                            </w:r>
+                          </w:p>
+                          <w:p>
+                            <w:pPr>
+                              <w:ind w:firstLine="360"/>
+                              <w:rPr>
+                                <w:lang w:val="en-US"/>
+                              </w:rPr>
+                            </w:pPr>
+                            <w:r>
+                              <w:rPr>
+                                <w:b/>
+                                <w:bCs/>
+                                <w:lang w:val="en-US"/>
+                              </w:rPr>
+                              <w:t>2</w:t>
+                            </w:r>
+                            <w:r>
+                              <w:rPr>
+                                <w:b/>
+                                <w:bCs/>
+                                <w:lang w:val="en-US"/>
+                              </w:rPr>
+                              <w:t>)</w:t>
+                            </w:r>
+                            <w:r>
+                              <w:rPr>
+                                <w:lang w:val="en-US"/>
+                              </w:rPr>
+                              <w:t xml:space="preserve"> </w:t>
+                            </w:r>
+                            <w:r>
+                              <w:rPr>
+                                <w:lang w:val="en-US"/>
+                              </w:rPr>
+                              <w:t xml:space="preserve">Public key: </w:t>
+                            </w:r>
+                            <w:proofErr w:type="spellStart"/>
+                            <w:r>
+                              <w:rPr>
+                                <w:lang w:val="en-US"/>
+                              </w:rPr>
+                              <w:t>SendPublicKey</w:t>
+                            </w:r>
+                            <w:proofErr w:type="spellEnd"/>
+                            <w:r>
+                              <w:rPr>
+                                <w:lang w:val="en-US"/>
+                              </w:rPr>
+                              <w:t xml:space="preserve">, </w:t>
+                            </w:r>
+                            <w:proofErr w:type="spellStart"/>
                             <w:proofErr w:type="gramStart"/>
                             <w:r>
                               <w:rPr>
-                                <w:sz w:val="16"/>
-                                <w:szCs w:val="16"/>
                                 <w:lang w:val="en-US"/>
                               </w:rPr>
-                              <w:t>password</w:t>
+                              <w:t>ReciveData</w:t>
+                            </w:r>
+                            <w:proofErr w:type="spellEnd"/>
+                            <w:r>
+                              <w:rPr>
+                                <w:lang w:val="en-US"/>
+                              </w:rPr>
+                              <w:t>(</w:t>
                             </w:r>
                             <w:proofErr w:type="gramEnd"/>
+                            <w:r>
+                              <w:rPr>
+                                <w:lang w:val="en-US"/>
+                              </w:rPr>
+                              <w:t xml:space="preserve">from </w:t>
+                            </w:r>
+                            <w:proofErr w:type="spellStart"/>
+                            <w:r>
+                              <w:rPr>
+                                <w:lang w:val="en-US"/>
+                              </w:rPr>
+                              <w:t>SendPasswordPublicKey</w:t>
+                            </w:r>
+                            <w:proofErr w:type="spellEnd"/>
+                            <w:r>
+                              <w:rPr>
+                                <w:lang w:val="en-US"/>
+                              </w:rPr>
+                              <w:t>)</w:t>
+                            </w:r>
+                          </w:p>
+                          <w:p>
+                            <w:pPr>
+                              <w:ind w:firstLine="360"/>
+                              <w:rPr>
+                                <w:lang w:val="en-US"/>
+                              </w:rPr>
+                            </w:pPr>
+                            <w:r>
+                              <w:rPr>
+                                <w:b/>
+                                <w:bCs/>
+                                <w:lang w:val="en-US"/>
+                              </w:rPr>
+                              <w:t>4)</w:t>
+                            </w:r>
+                            <w:r>
+                              <w:rPr>
+                                <w:lang w:val="en-US"/>
+                              </w:rPr>
+                              <w:t xml:space="preserve"> If ok, AES key: </w:t>
+                            </w:r>
+                            <w:proofErr w:type="spellStart"/>
+                            <w:r>
+                              <w:rPr>
+                                <w:lang w:val="en-US"/>
+                              </w:rPr>
+                              <w:t>SendAESKey</w:t>
+                            </w:r>
+                            <w:proofErr w:type="spellEnd"/>
                           </w:p>
                         </w:txbxContent>
                       </wps:txbx>
@@ -4333,9 +4485,6 @@
                     </wps:wsp>
                   </a:graphicData>
                 </a:graphic>
-                <wp14:sizeRelH relativeFrom="margin">
-                  <wp14:pctWidth>0</wp14:pctWidth>
-                </wp14:sizeRelH>
                 <wp14:sizeRelV relativeFrom="margin">
                   <wp14:pctHeight>0</wp14:pctHeight>
                 </wp14:sizeRelV>
@@ -4344,189 +4493,338 @@
           </mc:Choice>
           <mc:Fallback>
             <w:pict>
-              <v:shape w14:anchorId="748298BA" id="Text Box 2" o:spid="_x0000_s1056" type="#_x0000_t202" style="position:absolute;margin-left:-66.75pt;margin-top:192.15pt;width:211.35pt;height:281.05pt;z-index:251628544;visibility:visible;mso-wrap-style:square;mso-width-percent:0;mso-height-percent:0;mso-wrap-distance-left:9pt;mso-wrap-distance-top:0;mso-wrap-distance-right:9pt;mso-wrap-distance-bottom:0;mso-position-horizontal:absolute;mso-position-horizontal-relative:text;mso-position-vertical:absolute;mso-position-vertical-relative:text;mso-width-percent:0;mso-height-percent:0;mso-width-relative:margin;mso-height-relative:margin;v-text-anchor:top" o:gfxdata="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" filled="f" strokeweight=".5pt">
+              <v:shape w14:anchorId="1C58938E" id="Text Box 8" o:spid="_x0000_s1056" type="#_x0000_t202" style="position:absolute;margin-left:-34.25pt;margin-top:284.5pt;width:517.15pt;height:164.2pt;z-index:251739136;visibility:visible;mso-wrap-style:square;mso-height-percent:0;mso-wrap-distance-left:9pt;mso-wrap-distance-top:0;mso-wrap-distance-right:9pt;mso-wrap-distance-bottom:0;mso-position-horizontal:absolute;mso-position-horizontal-relative:text;mso-position-vertical:absolute;mso-position-vertical-relative:text;mso-height-percent:0;mso-height-relative:margin;v-text-anchor:top" o:gfxdata="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" fillcolor="white [3201]" strokeweight=".5pt">
                 <v:textbox>
                   <w:txbxContent>
                     <w:p>
                       <w:pPr>
-                        <w:rPr>
-                          <w:sz w:val="16"/>
-                          <w:szCs w:val="16"/>
-                          <w:lang w:val="it-IT"/>
+                        <w:ind w:left="720" w:hanging="360"/>
+                        <w:rPr>
+                          <w:lang w:val="en-US"/>
                         </w:rPr>
                       </w:pPr>
                       <w:r>
                         <w:rPr>
-                          <w:sz w:val="16"/>
-                          <w:szCs w:val="16"/>
-                          <w:lang w:val="it-IT"/>
-                        </w:rPr>
-                        <w:t>Functions:</w:t>
+                          <w:lang w:val="en-US"/>
+                        </w:rPr>
+                        <w:t>Client</w:t>
                       </w:r>
                     </w:p>
                     <w:p>
                       <w:pPr>
-                        <w:pStyle w:val="ListParagraph"/>
-                        <w:numPr>
-                          <w:ilvl w:val="0"/>
-                          <w:numId w:val="2"/>
-                        </w:numPr>
-                        <w:ind w:left="360"/>
-                        <w:rPr>
-                          <w:sz w:val="16"/>
-                          <w:szCs w:val="16"/>
-                          <w:lang w:val="it-IT"/>
+                        <w:ind w:firstLine="360"/>
+                        <w:rPr>
+                          <w:lang w:val="en-US"/>
                         </w:rPr>
                       </w:pPr>
                       <w:r>
                         <w:rPr>
-                          <w:sz w:val="16"/>
-                          <w:szCs w:val="16"/>
-                          <w:lang w:val="it-IT"/>
-                        </w:rPr>
-                        <w:t xml:space="preserve">Make device </w:t>
+                          <w:b/>
+                          <w:bCs/>
+                          <w:lang w:val="en-US"/>
+                        </w:rPr>
+                        <w:t>1)</w:t>
+                      </w:r>
+                      <w:r>
+                        <w:rPr>
+                          <w:lang w:val="en-US"/>
+                        </w:rPr>
+                        <w:t xml:space="preserve"> </w:t>
+                      </w:r>
+                      <w:r>
+                        <w:rPr>
+                          <w:lang w:val="en-US"/>
+                        </w:rPr>
+                        <w:t xml:space="preserve">Get public key: </w:t>
                       </w:r>
                       <w:proofErr w:type="spellStart"/>
                       <w:r>
                         <w:rPr>
-                          <w:sz w:val="16"/>
-                          <w:szCs w:val="16"/>
-                          <w:lang w:val="it-IT"/>
-                        </w:rPr>
-                        <w:t>findable</w:t>
+                          <w:lang w:val="en-US"/>
+                        </w:rPr>
+                        <w:t>SengGetPublicKey</w:t>
                       </w:r>
                       <w:proofErr w:type="spellEnd"/>
                       <w:r>
                         <w:rPr>
-                          <w:sz w:val="16"/>
-                          <w:szCs w:val="16"/>
-                          <w:lang w:val="it-IT"/>
-                        </w:rPr>
-                        <w:t xml:space="preserve">/no </w:t>
+                          <w:lang w:val="en-US"/>
+                        </w:rPr>
+                        <w:t xml:space="preserve">, </w:t>
                       </w:r>
                       <w:proofErr w:type="spellStart"/>
-                      <w:r>
-                        <w:rPr>
-                          <w:sz w:val="16"/>
-                          <w:szCs w:val="16"/>
-                          <w:lang w:val="it-IT"/>
-                        </w:rPr>
-                        <w:t>findable</w:t>
+                      <w:proofErr w:type="gramStart"/>
+                      <w:r>
+                        <w:rPr>
+                          <w:lang w:val="en-US"/>
+                        </w:rPr>
+                        <w:t>ReciveData</w:t>
                       </w:r>
                       <w:proofErr w:type="spellEnd"/>
+                      <w:r>
+                        <w:rPr>
+                          <w:lang w:val="en-US"/>
+                        </w:rPr>
+                        <w:t>(</w:t>
+                      </w:r>
+                      <w:proofErr w:type="gramEnd"/>
+                      <w:r>
+                        <w:rPr>
+                          <w:lang w:val="en-US"/>
+                        </w:rPr>
+                        <w:t xml:space="preserve">from </w:t>
+                      </w:r>
+                      <w:proofErr w:type="spellStart"/>
+                      <w:r>
+                        <w:rPr>
+                          <w:lang w:val="en-US"/>
+                        </w:rPr>
+                        <w:t>SendGetPublicKey</w:t>
+                      </w:r>
+                      <w:proofErr w:type="spellEnd"/>
+                      <w:r>
+                        <w:rPr>
+                          <w:lang w:val="en-US"/>
+                        </w:rPr>
+                        <w:t>)</w:t>
+                      </w:r>
                     </w:p>
                     <w:p>
                       <w:pPr>
-                        <w:pStyle w:val="ListParagraph"/>
-                        <w:numPr>
-                          <w:ilvl w:val="0"/>
-                          <w:numId w:val="2"/>
-                        </w:numPr>
                         <w:ind w:left="360"/>
                         <w:rPr>
-                          <w:sz w:val="16"/>
-                          <w:szCs w:val="16"/>
-                          <w:lang w:val="it-IT"/>
+                          <w:lang w:val="en-US"/>
                         </w:rPr>
                       </w:pPr>
                       <w:r>
                         <w:rPr>
-                          <w:sz w:val="16"/>
-                          <w:szCs w:val="16"/>
-                          <w:lang w:val="it-IT"/>
-                        </w:rPr>
-                        <w:t>Generate random password and usernam</w:t>
-                      </w:r>
-                      <w:r>
-                        <w:rPr>
-                          <w:sz w:val="16"/>
-                          <w:szCs w:val="16"/>
-                          <w:lang w:val="it-IT"/>
-                        </w:rPr>
-                        <w:t>e</w:t>
+                          <w:b/>
+                          <w:bCs/>
+                          <w:lang w:val="en-US"/>
+                        </w:rPr>
+                        <w:t>3)</w:t>
+                      </w:r>
+                      <w:r>
+                        <w:rPr>
+                          <w:lang w:val="en-US"/>
+                        </w:rPr>
+                        <w:t xml:space="preserve"> </w:t>
+                      </w:r>
+                      <w:r>
+                        <w:rPr>
+                          <w:lang w:val="en-US"/>
+                        </w:rPr>
+                        <w:t xml:space="preserve">Password, Pubic key: </w:t>
+                      </w:r>
+                      <w:proofErr w:type="spellStart"/>
+                      <w:r>
+                        <w:rPr>
+                          <w:lang w:val="en-US"/>
+                        </w:rPr>
+                        <w:t>SendPasswordPublicKey</w:t>
+                      </w:r>
+                      <w:proofErr w:type="spellEnd"/>
+                      <w:r>
+                        <w:rPr>
+                          <w:lang w:val="en-US"/>
+                        </w:rPr>
+                        <w:t xml:space="preserve">, </w:t>
+                      </w:r>
+                      <w:proofErr w:type="spellStart"/>
+                      <w:proofErr w:type="gramStart"/>
+                      <w:r>
+                        <w:rPr>
+                          <w:lang w:val="en-US"/>
+                        </w:rPr>
+                        <w:t>ReciveData</w:t>
+                      </w:r>
+                      <w:proofErr w:type="spellEnd"/>
+                      <w:r>
+                        <w:rPr>
+                          <w:lang w:val="en-US"/>
+                        </w:rPr>
+                        <w:t>(</w:t>
+                      </w:r>
+                      <w:proofErr w:type="gramEnd"/>
+                      <w:r>
+                        <w:rPr>
+                          <w:lang w:val="en-US"/>
+                        </w:rPr>
+                        <w:t xml:space="preserve">from </w:t>
+                      </w:r>
+                      <w:proofErr w:type="spellStart"/>
+                      <w:r>
+                        <w:rPr>
+                          <w:lang w:val="en-US"/>
+                        </w:rPr>
+                        <w:t>SendAESKey</w:t>
+                      </w:r>
+                      <w:proofErr w:type="spellEnd"/>
+                      <w:r>
+                        <w:rPr>
+                          <w:lang w:val="en-US"/>
+                        </w:rPr>
+                        <w:t>)</w:t>
                       </w:r>
                     </w:p>
                     <w:p>
                       <w:pPr>
-                        <w:pStyle w:val="ListParagraph"/>
-                        <w:numPr>
-                          <w:ilvl w:val="0"/>
-                          <w:numId w:val="2"/>
-                        </w:numPr>
-                        <w:ind w:left="360"/>
-                        <w:rPr>
-                          <w:sz w:val="16"/>
-                          <w:szCs w:val="16"/>
+                        <w:ind w:firstLine="360"/>
+                        <w:rPr>
                           <w:lang w:val="en-US"/>
                         </w:rPr>
                       </w:pPr>
                       <w:r>
                         <w:rPr>
-                          <w:sz w:val="16"/>
-                          <w:szCs w:val="16"/>
+                          <w:b/>
+                          <w:bCs/>
                           <w:lang w:val="en-US"/>
                         </w:rPr>
-                        <w:t>Find other devices across the</w:t>
-                      </w:r>
-                      <w:r>
-                        <w:rPr>
-                          <w:sz w:val="16"/>
-                          <w:szCs w:val="16"/>
+                        <w:t>5)</w:t>
+                      </w:r>
+                      <w:r>
+                        <w:rPr>
                           <w:lang w:val="en-US"/>
                         </w:rPr>
-                        <w:t xml:space="preserve"> private </w:t>
-                      </w:r>
-                      <w:proofErr w:type="gramStart"/>
-                      <w:r>
-                        <w:rPr>
-                          <w:sz w:val="16"/>
-                          <w:szCs w:val="16"/>
-                          <w:lang w:val="en-US"/>
-                        </w:rPr>
-                        <w:t>n</w:t>
-                      </w:r>
-                      <w:r>
-                        <w:rPr>
-                          <w:sz w:val="16"/>
-                          <w:szCs w:val="16"/>
-                          <w:lang w:val="en-US"/>
-                        </w:rPr>
-                        <w:t>etwork</w:t>
-                      </w:r>
-                      <w:proofErr w:type="gramEnd"/>
+                        <w:t xml:space="preserve"> Get AES key: Save AES key</w:t>
+                      </w:r>
                     </w:p>
                     <w:p>
                       <w:pPr>
-                        <w:pStyle w:val="ListParagraph"/>
-                        <w:numPr>
-                          <w:ilvl w:val="0"/>
-                          <w:numId w:val="2"/>
-                        </w:numPr>
-                        <w:ind w:left="360"/>
-                        <w:rPr>
-                          <w:sz w:val="16"/>
-                          <w:szCs w:val="16"/>
+                        <w:ind w:firstLine="360"/>
+                        <w:rPr>
                           <w:lang w:val="en-US"/>
                         </w:rPr>
                       </w:pPr>
-                      <w:r>
-                        <w:rPr>
-                          <w:sz w:val="16"/>
-                          <w:szCs w:val="16"/>
+                    </w:p>
+                    <w:p>
+                      <w:pPr>
+                        <w:ind w:firstLine="360"/>
+                        <w:rPr>
                           <w:lang w:val="en-US"/>
                         </w:rPr>
-                        <w:t xml:space="preserve">Connect to another device with own </w:t>
-                      </w:r>
+                      </w:pPr>
+                      <w:r>
+                        <w:rPr>
+                          <w:lang w:val="en-US"/>
+                        </w:rPr>
+                        <w:t>Server</w:t>
+                      </w:r>
+                    </w:p>
+                    <w:p>
+                      <w:pPr>
+                        <w:ind w:firstLine="360"/>
+                        <w:rPr>
+                          <w:lang w:val="en-US"/>
+                        </w:rPr>
+                      </w:pPr>
+                      <w:r>
+                        <w:rPr>
+                          <w:b/>
+                          <w:bCs/>
+                          <w:lang w:val="en-US"/>
+                        </w:rPr>
+                        <w:t>2</w:t>
+                      </w:r>
+                      <w:r>
+                        <w:rPr>
+                          <w:b/>
+                          <w:bCs/>
+                          <w:lang w:val="en-US"/>
+                        </w:rPr>
+                        <w:t>)</w:t>
+                      </w:r>
+                      <w:r>
+                        <w:rPr>
+                          <w:lang w:val="en-US"/>
+                        </w:rPr>
+                        <w:t xml:space="preserve"> </w:t>
+                      </w:r>
+                      <w:r>
+                        <w:rPr>
+                          <w:lang w:val="en-US"/>
+                        </w:rPr>
+                        <w:t xml:space="preserve">Public key: </w:t>
+                      </w:r>
+                      <w:proofErr w:type="spellStart"/>
+                      <w:r>
+                        <w:rPr>
+                          <w:lang w:val="en-US"/>
+                        </w:rPr>
+                        <w:t>SendPublicKey</w:t>
+                      </w:r>
+                      <w:proofErr w:type="spellEnd"/>
+                      <w:r>
+                        <w:rPr>
+                          <w:lang w:val="en-US"/>
+                        </w:rPr>
+                        <w:t xml:space="preserve">, </w:t>
+                      </w:r>
+                      <w:proofErr w:type="spellStart"/>
                       <w:proofErr w:type="gramStart"/>
                       <w:r>
                         <w:rPr>
-                          <w:sz w:val="16"/>
-                          <w:szCs w:val="16"/>
                           <w:lang w:val="en-US"/>
                         </w:rPr>
-                        <w:t>password</w:t>
+                        <w:t>ReciveData</w:t>
+                      </w:r>
+                      <w:proofErr w:type="spellEnd"/>
+                      <w:r>
+                        <w:rPr>
+                          <w:lang w:val="en-US"/>
+                        </w:rPr>
+                        <w:t>(</w:t>
                       </w:r>
                       <w:proofErr w:type="gramEnd"/>
+                      <w:r>
+                        <w:rPr>
+                          <w:lang w:val="en-US"/>
+                        </w:rPr>
+                        <w:t xml:space="preserve">from </w:t>
+                      </w:r>
+                      <w:proofErr w:type="spellStart"/>
+                      <w:r>
+                        <w:rPr>
+                          <w:lang w:val="en-US"/>
+                        </w:rPr>
+                        <w:t>SendPasswordPublicKey</w:t>
+                      </w:r>
+                      <w:proofErr w:type="spellEnd"/>
+                      <w:r>
+                        <w:rPr>
+                          <w:lang w:val="en-US"/>
+                        </w:rPr>
+                        <w:t>)</w:t>
+                      </w:r>
+                    </w:p>
+                    <w:p>
+                      <w:pPr>
+                        <w:ind w:firstLine="360"/>
+                        <w:rPr>
+                          <w:lang w:val="en-US"/>
+                        </w:rPr>
+                      </w:pPr>
+                      <w:r>
+                        <w:rPr>
+                          <w:b/>
+                          <w:bCs/>
+                          <w:lang w:val="en-US"/>
+                        </w:rPr>
+                        <w:t>4)</w:t>
+                      </w:r>
+                      <w:r>
+                        <w:rPr>
+                          <w:lang w:val="en-US"/>
+                        </w:rPr>
+                        <w:t xml:space="preserve"> If ok, AES key: </w:t>
+                      </w:r>
+                      <w:proofErr w:type="spellStart"/>
+                      <w:r>
+                        <w:rPr>
+                          <w:lang w:val="en-US"/>
+                        </w:rPr>
+                        <w:t>SendAESKey</w:t>
+                      </w:r>
+                      <w:proofErr w:type="spellEnd"/>
                     </w:p>
                   </w:txbxContent>
                 </v:textbox>
@@ -4538,570 +4836,1056 @@
       <w:r>
         <w:rPr>
           <w:noProof/>
+          <w:lang w:val="it-IT"/>
         </w:rPr>
         <mc:AlternateContent>
-          <mc:Choice Requires="wps">
+          <mc:Choice Requires="wpg">
             <w:drawing>
-              <wp:anchor distT="0" distB="0" distL="114300" distR="114300" simplePos="0" relativeHeight="251627520" behindDoc="0" locked="0" layoutInCell="1" allowOverlap="1" wp14:anchorId="61FF8E64" wp14:editId="10570D22">
+              <wp:anchor distT="0" distB="0" distL="114300" distR="114300" simplePos="0" relativeHeight="251738112" behindDoc="0" locked="0" layoutInCell="1" allowOverlap="1" wp14:anchorId="71EF86FC" wp14:editId="31417480">
                 <wp:simplePos x="0" y="0"/>
                 <wp:positionH relativeFrom="column">
-                  <wp:posOffset>2882449</wp:posOffset>
+                  <wp:posOffset>-311785</wp:posOffset>
                 </wp:positionH>
                 <wp:positionV relativeFrom="paragraph">
-                  <wp:posOffset>774270</wp:posOffset>
+                  <wp:posOffset>-145476</wp:posOffset>
                 </wp:positionV>
-                <wp:extent cx="935990" cy="411091"/>
-                <wp:effectExtent l="0" t="0" r="16510" b="8255"/>
+                <wp:extent cx="6623824" cy="3401122"/>
+                <wp:effectExtent l="0" t="0" r="0" b="15240"/>
                 <wp:wrapNone/>
-                <wp:docPr id="68311461" name="Rectangle 1"/>
+                <wp:docPr id="1313800818" name="Group 7"/>
                 <wp:cNvGraphicFramePr/>
                 <a:graphic xmlns:a="http://schemas.openxmlformats.org/drawingml/2006/main">
-                  <a:graphicData uri="http://schemas.microsoft.com/office/word/2010/wordprocessingShape">
-                    <wps:wsp>
-                      <wps:cNvSpPr/>
-                      <wps:spPr>
+                  <a:graphicData uri="http://schemas.microsoft.com/office/word/2010/wordprocessingGroup">
+                    <wpg:wgp>
+                      <wpg:cNvGrpSpPr/>
+                      <wpg:grpSpPr>
                         <a:xfrm>
                           <a:off x="0" y="0"/>
-                          <a:ext cx="935990" cy="411091"/>
+                          <a:ext cx="6623824" cy="3401122"/>
+                          <a:chOff x="0" y="0"/>
+                          <a:chExt cx="6623824" cy="3401122"/>
                         </a:xfrm>
-                        <a:prstGeom prst="rect">
-                          <a:avLst/>
-                        </a:prstGeom>
-                      </wps:spPr>
-                      <wps:style>
-                        <a:lnRef idx="2">
-                          <a:schemeClr val="accent1">
-                            <a:shade val="15000"/>
-                          </a:schemeClr>
-                        </a:lnRef>
-                        <a:fillRef idx="1">
-                          <a:schemeClr val="accent1"/>
-                        </a:fillRef>
-                        <a:effectRef idx="0">
-                          <a:schemeClr val="accent1"/>
-                        </a:effectRef>
-                        <a:fontRef idx="minor">
-                          <a:schemeClr val="lt1"/>
-                        </a:fontRef>
-                      </wps:style>
-                      <wps:txbx>
-                        <w:txbxContent>
-                          <w:p>
-                            <w:pPr>
-                              <w:jc w:val="center"/>
-                              <w:rPr>
-                                <w:lang w:val="it-IT"/>
-                              </w:rPr>
-                            </w:pPr>
-                            <w:r>
-                              <w:rPr>
-                                <w:lang w:val="it-IT"/>
-                              </w:rPr>
-                              <w:t>History</w:t>
-                            </w:r>
-                          </w:p>
-                        </w:txbxContent>
-                      </wps:txbx>
-                      <wps:bodyPr rot="0" spcFirstLastPara="0" vertOverflow="overflow" horzOverflow="overflow" vert="horz" wrap="square" lIns="91440" tIns="45720" rIns="91440" bIns="45720" numCol="1" spcCol="0" rtlCol="0" fromWordArt="0" anchor="ctr" anchorCtr="0" forceAA="0" compatLnSpc="1">
-                        <a:prstTxWarp prst="textNoShape">
-                          <a:avLst/>
-                        </a:prstTxWarp>
-                        <a:noAutofit/>
-                      </wps:bodyPr>
-                    </wps:wsp>
+                      </wpg:grpSpPr>
+                      <wpg:grpSp>
+                        <wpg:cNvPr id="1246682773" name="Group 5"/>
+                        <wpg:cNvGrpSpPr/>
+                        <wpg:grpSpPr>
+                          <a:xfrm>
+                            <a:off x="323385" y="0"/>
+                            <a:ext cx="5742878" cy="3400967"/>
+                            <a:chOff x="0" y="0"/>
+                            <a:chExt cx="5017816" cy="3400967"/>
+                          </a:xfrm>
+                        </wpg:grpSpPr>
+                        <wps:wsp>
+                          <wps:cNvPr id="23578687" name="Text Box 1"/>
+                          <wps:cNvSpPr txBox="1"/>
+                          <wps:spPr>
+                            <a:xfrm>
+                              <a:off x="0" y="836341"/>
+                              <a:ext cx="981075" cy="367665"/>
+                            </a:xfrm>
+                            <a:prstGeom prst="rect">
+                              <a:avLst/>
+                            </a:prstGeom>
+                            <a:solidFill>
+                              <a:schemeClr val="lt1"/>
+                            </a:solidFill>
+                            <a:ln w="6350">
+                              <a:solidFill>
+                                <a:prstClr val="black"/>
+                              </a:solidFill>
+                            </a:ln>
+                          </wps:spPr>
+                          <wps:txbx>
+                            <w:txbxContent>
+                              <w:p>
+                                <w:pPr>
+                                  <w:rPr>
+                                    <w:lang w:val="it-IT"/>
+                                  </w:rPr>
+                                </w:pPr>
+                                <w:r>
+                                  <w:rPr>
+                                    <w:lang w:val="it-IT"/>
+                                  </w:rPr>
+                                  <w:t>Public key</w:t>
+                                </w:r>
+                              </w:p>
+                            </w:txbxContent>
+                          </wps:txbx>
+                          <wps:bodyPr rot="0" spcFirstLastPara="0" vertOverflow="overflow" horzOverflow="overflow" vert="horz" wrap="square" lIns="91440" tIns="45720" rIns="91440" bIns="45720" numCol="1" spcCol="0" rtlCol="0" fromWordArt="0" anchor="t" anchorCtr="0" forceAA="0" compatLnSpc="1">
+                            <a:prstTxWarp prst="textNoShape">
+                              <a:avLst/>
+                            </a:prstTxWarp>
+                            <a:noAutofit/>
+                          </wps:bodyPr>
+                        </wps:wsp>
+                        <wps:wsp>
+                          <wps:cNvPr id="952037919" name="Text Box 1"/>
+                          <wps:cNvSpPr txBox="1"/>
+                          <wps:spPr>
+                            <a:xfrm>
+                              <a:off x="3947532" y="1416204"/>
+                              <a:ext cx="981075" cy="501650"/>
+                            </a:xfrm>
+                            <a:prstGeom prst="rect">
+                              <a:avLst/>
+                            </a:prstGeom>
+                            <a:solidFill>
+                              <a:schemeClr val="lt1"/>
+                            </a:solidFill>
+                            <a:ln w="6350">
+                              <a:solidFill>
+                                <a:prstClr val="black"/>
+                              </a:solidFill>
+                            </a:ln>
+                          </wps:spPr>
+                          <wps:txbx>
+                            <w:txbxContent>
+                              <w:p>
+                                <w:pPr>
+                                  <w:rPr>
+                                    <w:lang w:val="it-IT"/>
+                                  </w:rPr>
+                                </w:pPr>
+                                <w:r>
+                                  <w:rPr>
+                                    <w:lang w:val="it-IT"/>
+                                  </w:rPr>
+                                  <w:t>password</w:t>
+                                </w:r>
+                                <w:r>
+                                  <w:rPr>
+                                    <w:lang w:val="it-IT"/>
+                                  </w:rPr>
+                                  <w:t>,</w:t>
+                                </w:r>
+                              </w:p>
+                              <w:p>
+                                <w:pPr>
+                                  <w:rPr>
+                                    <w:lang w:val="it-IT"/>
+                                  </w:rPr>
+                                </w:pPr>
+                                <w:r>
+                                  <w:rPr>
+                                    <w:lang w:val="it-IT"/>
+                                  </w:rPr>
+                                  <w:t>Public key</w:t>
+                                </w:r>
+                              </w:p>
+                            </w:txbxContent>
+                          </wps:txbx>
+                          <wps:bodyPr rot="0" spcFirstLastPara="0" vertOverflow="overflow" horzOverflow="overflow" vert="horz" wrap="square" lIns="91440" tIns="45720" rIns="91440" bIns="45720" numCol="1" spcCol="0" rtlCol="0" fromWordArt="0" anchor="t" anchorCtr="0" forceAA="0" compatLnSpc="1">
+                            <a:prstTxWarp prst="textNoShape">
+                              <a:avLst/>
+                            </a:prstTxWarp>
+                            <a:noAutofit/>
+                          </wps:bodyPr>
+                        </wps:wsp>
+                        <wps:wsp>
+                          <wps:cNvPr id="1264826483" name="Straight Arrow Connector 2"/>
+                          <wps:cNvCnPr/>
+                          <wps:spPr>
+                            <a:xfrm>
+                              <a:off x="1159727" y="1048214"/>
+                              <a:ext cx="2675890" cy="568093"/>
+                            </a:xfrm>
+                            <a:prstGeom prst="straightConnector1">
+                              <a:avLst/>
+                            </a:prstGeom>
+                            <a:ln>
+                              <a:tailEnd type="triangle"/>
+                            </a:ln>
+                          </wps:spPr>
+                          <wps:style>
+                            <a:lnRef idx="1">
+                              <a:schemeClr val="accent1"/>
+                            </a:lnRef>
+                            <a:fillRef idx="0">
+                              <a:schemeClr val="accent1"/>
+                            </a:fillRef>
+                            <a:effectRef idx="0">
+                              <a:schemeClr val="accent1"/>
+                            </a:effectRef>
+                            <a:fontRef idx="minor">
+                              <a:schemeClr val="tx1"/>
+                            </a:fontRef>
+                          </wps:style>
+                          <wps:bodyPr/>
+                        </wps:wsp>
+                        <wps:wsp>
+                          <wps:cNvPr id="82357344" name="Text Box 1"/>
+                          <wps:cNvSpPr txBox="1"/>
+                          <wps:spPr>
+                            <a:xfrm>
+                              <a:off x="0" y="2185639"/>
+                              <a:ext cx="981075" cy="535258"/>
+                            </a:xfrm>
+                            <a:prstGeom prst="rect">
+                              <a:avLst/>
+                            </a:prstGeom>
+                            <a:solidFill>
+                              <a:schemeClr val="lt1"/>
+                            </a:solidFill>
+                            <a:ln w="6350">
+                              <a:solidFill>
+                                <a:prstClr val="black"/>
+                              </a:solidFill>
+                            </a:ln>
+                          </wps:spPr>
+                          <wps:txbx>
+                            <w:txbxContent>
+                              <w:p>
+                                <w:pPr>
+                                  <w:rPr>
+                                    <w:lang w:val="it-IT"/>
+                                  </w:rPr>
+                                </w:pPr>
+                                <w:proofErr w:type="spellStart"/>
+                                <w:r>
+                                  <w:rPr>
+                                    <w:lang w:val="it-IT"/>
+                                  </w:rPr>
+                                  <w:t>If</w:t>
+                                </w:r>
+                                <w:proofErr w:type="spellEnd"/>
+                                <w:r>
+                                  <w:rPr>
+                                    <w:lang w:val="it-IT"/>
+                                  </w:rPr>
+                                  <w:t xml:space="preserve"> ok: AES key</w:t>
+                                </w:r>
+                              </w:p>
+                            </w:txbxContent>
+                          </wps:txbx>
+                          <wps:bodyPr rot="0" spcFirstLastPara="0" vertOverflow="overflow" horzOverflow="overflow" vert="horz" wrap="square" lIns="91440" tIns="45720" rIns="91440" bIns="45720" numCol="1" spcCol="0" rtlCol="0" fromWordArt="0" anchor="t" anchorCtr="0" forceAA="0" compatLnSpc="1">
+                            <a:prstTxWarp prst="textNoShape">
+                              <a:avLst/>
+                            </a:prstTxWarp>
+                            <a:noAutofit/>
+                          </wps:bodyPr>
+                        </wps:wsp>
+                        <wps:wsp>
+                          <wps:cNvPr id="1754128557" name="Straight Arrow Connector 3"/>
+                          <wps:cNvCnPr/>
+                          <wps:spPr>
+                            <a:xfrm flipH="1">
+                              <a:off x="1062463" y="1773043"/>
+                              <a:ext cx="2775926" cy="524108"/>
+                            </a:xfrm>
+                            <a:prstGeom prst="straightConnector1">
+                              <a:avLst/>
+                            </a:prstGeom>
+                            <a:ln>
+                              <a:tailEnd type="triangle"/>
+                            </a:ln>
+                          </wps:spPr>
+                          <wps:style>
+                            <a:lnRef idx="1">
+                              <a:schemeClr val="accent1"/>
+                            </a:lnRef>
+                            <a:fillRef idx="0">
+                              <a:schemeClr val="accent1"/>
+                            </a:fillRef>
+                            <a:effectRef idx="0">
+                              <a:schemeClr val="accent1"/>
+                            </a:effectRef>
+                            <a:fontRef idx="minor">
+                              <a:schemeClr val="tx1"/>
+                            </a:fontRef>
+                          </wps:style>
+                          <wps:bodyPr/>
+                        </wps:wsp>
+                        <wps:wsp>
+                          <wps:cNvPr id="1042920860" name="Text Box 1"/>
+                          <wps:cNvSpPr txBox="1"/>
+                          <wps:spPr>
+                            <a:xfrm>
+                              <a:off x="3947532" y="0"/>
+                              <a:ext cx="981075" cy="457200"/>
+                            </a:xfrm>
+                            <a:prstGeom prst="rect">
+                              <a:avLst/>
+                            </a:prstGeom>
+                            <a:solidFill>
+                              <a:schemeClr val="lt1"/>
+                            </a:solidFill>
+                            <a:ln w="6350">
+                              <a:solidFill>
+                                <a:prstClr val="black"/>
+                              </a:solidFill>
+                            </a:ln>
+                          </wps:spPr>
+                          <wps:txbx>
+                            <w:txbxContent>
+                              <w:p>
+                                <w:pPr>
+                                  <w:rPr>
+                                    <w:lang w:val="it-IT"/>
+                                  </w:rPr>
+                                </w:pPr>
+                                <w:proofErr w:type="spellStart"/>
+                                <w:r>
+                                  <w:rPr>
+                                    <w:lang w:val="it-IT"/>
+                                  </w:rPr>
+                                  <w:t>Get</w:t>
+                                </w:r>
+                                <w:proofErr w:type="spellEnd"/>
+                                <w:r>
+                                  <w:rPr>
+                                    <w:lang w:val="it-IT"/>
+                                  </w:rPr>
+                                  <w:t xml:space="preserve"> public key</w:t>
+                                </w:r>
+                              </w:p>
+                            </w:txbxContent>
+                          </wps:txbx>
+                          <wps:bodyPr rot="0" spcFirstLastPara="0" vertOverflow="overflow" horzOverflow="overflow" vert="horz" wrap="square" lIns="91440" tIns="45720" rIns="91440" bIns="45720" numCol="1" spcCol="0" rtlCol="0" fromWordArt="0" anchor="t" anchorCtr="0" forceAA="0" compatLnSpc="1">
+                            <a:prstTxWarp prst="textNoShape">
+                              <a:avLst/>
+                            </a:prstTxWarp>
+                            <a:noAutofit/>
+                          </wps:bodyPr>
+                        </wps:wsp>
+                        <wps:wsp>
+                          <wps:cNvPr id="1523743472" name="Straight Arrow Connector 4"/>
+                          <wps:cNvCnPr/>
+                          <wps:spPr>
+                            <a:xfrm flipH="1">
+                              <a:off x="1062463" y="223024"/>
+                              <a:ext cx="2779023" cy="758283"/>
+                            </a:xfrm>
+                            <a:prstGeom prst="straightConnector1">
+                              <a:avLst/>
+                            </a:prstGeom>
+                            <a:ln>
+                              <a:tailEnd type="triangle"/>
+                            </a:ln>
+                          </wps:spPr>
+                          <wps:style>
+                            <a:lnRef idx="1">
+                              <a:schemeClr val="accent1"/>
+                            </a:lnRef>
+                            <a:fillRef idx="0">
+                              <a:schemeClr val="accent1"/>
+                            </a:fillRef>
+                            <a:effectRef idx="0">
+                              <a:schemeClr val="accent1"/>
+                            </a:effectRef>
+                            <a:fontRef idx="minor">
+                              <a:schemeClr val="tx1"/>
+                            </a:fontRef>
+                          </wps:style>
+                          <wps:bodyPr/>
+                        </wps:wsp>
+                        <wps:wsp>
+                          <wps:cNvPr id="665567025" name="Text Box 1"/>
+                          <wps:cNvSpPr txBox="1"/>
+                          <wps:spPr>
+                            <a:xfrm>
+                              <a:off x="4036741" y="2899317"/>
+                              <a:ext cx="981075" cy="501650"/>
+                            </a:xfrm>
+                            <a:prstGeom prst="rect">
+                              <a:avLst/>
+                            </a:prstGeom>
+                            <a:solidFill>
+                              <a:schemeClr val="lt1"/>
+                            </a:solidFill>
+                            <a:ln w="6350">
+                              <a:solidFill>
+                                <a:prstClr val="black"/>
+                              </a:solidFill>
+                            </a:ln>
+                          </wps:spPr>
+                          <wps:txbx>
+                            <w:txbxContent>
+                              <w:p>
+                                <w:pPr>
+                                  <w:rPr>
+                                    <w:lang w:val="it-IT"/>
+                                  </w:rPr>
+                                </w:pPr>
+                                <w:proofErr w:type="spellStart"/>
+                                <w:r>
+                                  <w:rPr>
+                                    <w:lang w:val="it-IT"/>
+                                  </w:rPr>
+                                  <w:t>Get</w:t>
+                                </w:r>
+                                <w:proofErr w:type="spellEnd"/>
+                                <w:r>
+                                  <w:rPr>
+                                    <w:lang w:val="it-IT"/>
+                                  </w:rPr>
+                                  <w:t xml:space="preserve"> AES key</w:t>
+                                </w:r>
+                              </w:p>
+                            </w:txbxContent>
+                          </wps:txbx>
+                          <wps:bodyPr rot="0" spcFirstLastPara="0" vertOverflow="overflow" horzOverflow="overflow" vert="horz" wrap="square" lIns="91440" tIns="45720" rIns="91440" bIns="45720" numCol="1" spcCol="0" rtlCol="0" fromWordArt="0" anchor="t" anchorCtr="0" forceAA="0" compatLnSpc="1">
+                            <a:prstTxWarp prst="textNoShape">
+                              <a:avLst/>
+                            </a:prstTxWarp>
+                            <a:noAutofit/>
+                          </wps:bodyPr>
+                        </wps:wsp>
+                        <wps:wsp>
+                          <wps:cNvPr id="321691881" name="Straight Arrow Connector 2"/>
+                          <wps:cNvCnPr/>
+                          <wps:spPr>
+                            <a:xfrm>
+                              <a:off x="1159727" y="2464419"/>
+                              <a:ext cx="2765100" cy="635000"/>
+                            </a:xfrm>
+                            <a:prstGeom prst="straightConnector1">
+                              <a:avLst/>
+                            </a:prstGeom>
+                            <a:ln>
+                              <a:tailEnd type="triangle"/>
+                            </a:ln>
+                          </wps:spPr>
+                          <wps:style>
+                            <a:lnRef idx="1">
+                              <a:schemeClr val="accent1"/>
+                            </a:lnRef>
+                            <a:fillRef idx="0">
+                              <a:schemeClr val="accent1"/>
+                            </a:fillRef>
+                            <a:effectRef idx="0">
+                              <a:schemeClr val="accent1"/>
+                            </a:effectRef>
+                            <a:fontRef idx="minor">
+                              <a:schemeClr val="tx1"/>
+                            </a:fontRef>
+                          </wps:style>
+                          <wps:bodyPr/>
+                        </wps:wsp>
+                      </wpg:grpSp>
+                      <wps:wsp>
+                        <wps:cNvPr id="910649080" name="Text Box 6"/>
+                        <wps:cNvSpPr txBox="1"/>
+                        <wps:spPr>
+                          <a:xfrm>
+                            <a:off x="5999356" y="11151"/>
+                            <a:ext cx="568712" cy="490654"/>
+                          </a:xfrm>
+                          <a:prstGeom prst="rect">
+                            <a:avLst/>
+                          </a:prstGeom>
+                          <a:noFill/>
+                          <a:ln w="6350">
+                            <a:noFill/>
+                          </a:ln>
+                        </wps:spPr>
+                        <wps:txbx>
+                          <w:txbxContent>
+                            <w:p>
+                              <w:pPr>
+                                <w:rPr>
+                                  <w:b/>
+                                  <w:bCs/>
+                                  <w:sz w:val="44"/>
+                                  <w:szCs w:val="44"/>
+                                  <w:lang w:val="it-IT"/>
+                                </w:rPr>
+                              </w:pPr>
+                              <w:r>
+                                <w:rPr>
+                                  <w:b/>
+                                  <w:bCs/>
+                                  <w:sz w:val="44"/>
+                                  <w:szCs w:val="44"/>
+                                  <w:lang w:val="it-IT"/>
+                                </w:rPr>
+                                <w:t>1</w:t>
+                              </w:r>
+                            </w:p>
+                          </w:txbxContent>
+                        </wps:txbx>
+                        <wps:bodyPr rot="0" spcFirstLastPara="0" vertOverflow="overflow" horzOverflow="overflow" vert="horz" wrap="square" lIns="91440" tIns="45720" rIns="91440" bIns="45720" numCol="1" spcCol="0" rtlCol="0" fromWordArt="0" anchor="t" anchorCtr="0" forceAA="0" compatLnSpc="1">
+                          <a:prstTxWarp prst="textNoShape">
+                            <a:avLst/>
+                          </a:prstTxWarp>
+                          <a:noAutofit/>
+                        </wps:bodyPr>
+                      </wps:wsp>
+                      <wps:wsp>
+                        <wps:cNvPr id="1311143637" name="Text Box 6"/>
+                        <wps:cNvSpPr txBox="1"/>
+                        <wps:spPr>
+                          <a:xfrm>
+                            <a:off x="0" y="791736"/>
+                            <a:ext cx="568712" cy="490654"/>
+                          </a:xfrm>
+                          <a:prstGeom prst="rect">
+                            <a:avLst/>
+                          </a:prstGeom>
+                          <a:noFill/>
+                          <a:ln w="6350">
+                            <a:noFill/>
+                          </a:ln>
+                        </wps:spPr>
+                        <wps:txbx>
+                          <w:txbxContent>
+                            <w:p>
+                              <w:pPr>
+                                <w:rPr>
+                                  <w:b/>
+                                  <w:bCs/>
+                                  <w:sz w:val="44"/>
+                                  <w:szCs w:val="44"/>
+                                  <w:lang w:val="it-IT"/>
+                                </w:rPr>
+                              </w:pPr>
+                              <w:r>
+                                <w:rPr>
+                                  <w:b/>
+                                  <w:bCs/>
+                                  <w:sz w:val="44"/>
+                                  <w:szCs w:val="44"/>
+                                  <w:lang w:val="it-IT"/>
+                                </w:rPr>
+                                <w:t>2</w:t>
+                              </w:r>
+                            </w:p>
+                          </w:txbxContent>
+                        </wps:txbx>
+                        <wps:bodyPr rot="0" spcFirstLastPara="0" vertOverflow="overflow" horzOverflow="overflow" vert="horz" wrap="square" lIns="91440" tIns="45720" rIns="91440" bIns="45720" numCol="1" spcCol="0" rtlCol="0" fromWordArt="0" anchor="t" anchorCtr="0" forceAA="0" compatLnSpc="1">
+                          <a:prstTxWarp prst="textNoShape">
+                            <a:avLst/>
+                          </a:prstTxWarp>
+                          <a:noAutofit/>
+                        </wps:bodyPr>
+                      </wps:wsp>
+                      <wps:wsp>
+                        <wps:cNvPr id="263948970" name="Text Box 6"/>
+                        <wps:cNvSpPr txBox="1"/>
+                        <wps:spPr>
+                          <a:xfrm>
+                            <a:off x="5965902" y="1427356"/>
+                            <a:ext cx="568712" cy="490654"/>
+                          </a:xfrm>
+                          <a:prstGeom prst="rect">
+                            <a:avLst/>
+                          </a:prstGeom>
+                          <a:noFill/>
+                          <a:ln w="6350">
+                            <a:noFill/>
+                          </a:ln>
+                        </wps:spPr>
+                        <wps:txbx>
+                          <w:txbxContent>
+                            <w:p>
+                              <w:pPr>
+                                <w:rPr>
+                                  <w:b/>
+                                  <w:bCs/>
+                                  <w:sz w:val="44"/>
+                                  <w:szCs w:val="44"/>
+                                  <w:lang w:val="it-IT"/>
+                                </w:rPr>
+                              </w:pPr>
+                              <w:r>
+                                <w:rPr>
+                                  <w:b/>
+                                  <w:bCs/>
+                                  <w:sz w:val="44"/>
+                                  <w:szCs w:val="44"/>
+                                  <w:lang w:val="it-IT"/>
+                                </w:rPr>
+                                <w:t>3</w:t>
+                              </w:r>
+                              <w:r>
+                                <w:rPr>
+                                  <w:noProof/>
+                                </w:rPr>
+                                <w:drawing>
+                                  <wp:inline distT="0" distB="0" distL="0" distR="0" wp14:anchorId="3293028E" wp14:editId="24094474">
+                                    <wp:extent cx="379095" cy="357505"/>
+                                    <wp:effectExtent l="0" t="0" r="0" b="0"/>
+                                    <wp:docPr id="1379500277" name="Picture 1"/>
+                                    <wp:cNvGraphicFramePr>
+                                      <a:graphicFrameLocks xmlns:a="http://schemas.openxmlformats.org/drawingml/2006/main" noChangeAspect="1"/>
+                                    </wp:cNvGraphicFramePr>
+                                    <a:graphic xmlns:a="http://schemas.openxmlformats.org/drawingml/2006/main">
+                                      <a:graphicData uri="http://schemas.openxmlformats.org/drawingml/2006/picture">
+                                        <pic:pic xmlns:pic="http://schemas.openxmlformats.org/drawingml/2006/picture">
+                                          <pic:nvPicPr>
+                                            <pic:cNvPr id="1379500277" name=""/>
+                                            <pic:cNvPicPr/>
+                                          </pic:nvPicPr>
+                                          <pic:blipFill>
+                                            <a:blip r:embed="rId7"/>
+                                            <a:stretch>
+                                              <a:fillRect/>
+                                            </a:stretch>
+                                          </pic:blipFill>
+                                          <pic:spPr>
+                                            <a:xfrm>
+                                              <a:off x="0" y="0"/>
+                                              <a:ext cx="379095" cy="357505"/>
+                                            </a:xfrm>
+                                            <a:prstGeom prst="rect">
+                                              <a:avLst/>
+                                            </a:prstGeom>
+                                          </pic:spPr>
+                                        </pic:pic>
+                                      </a:graphicData>
+                                    </a:graphic>
+                                  </wp:inline>
+                                </w:drawing>
+                              </w:r>
+                            </w:p>
+                          </w:txbxContent>
+                        </wps:txbx>
+                        <wps:bodyPr rot="0" spcFirstLastPara="0" vertOverflow="overflow" horzOverflow="overflow" vert="horz" wrap="square" lIns="91440" tIns="45720" rIns="91440" bIns="45720" numCol="1" spcCol="0" rtlCol="0" fromWordArt="0" anchor="t" anchorCtr="0" forceAA="0" compatLnSpc="1">
+                          <a:prstTxWarp prst="textNoShape">
+                            <a:avLst/>
+                          </a:prstTxWarp>
+                          <a:noAutofit/>
+                        </wps:bodyPr>
+                      </wps:wsp>
+                      <wps:wsp>
+                        <wps:cNvPr id="1413702544" name="Text Box 6"/>
+                        <wps:cNvSpPr txBox="1"/>
+                        <wps:spPr>
+                          <a:xfrm>
+                            <a:off x="0" y="2230243"/>
+                            <a:ext cx="568712" cy="490654"/>
+                          </a:xfrm>
+                          <a:prstGeom prst="rect">
+                            <a:avLst/>
+                          </a:prstGeom>
+                          <a:noFill/>
+                          <a:ln w="6350">
+                            <a:noFill/>
+                          </a:ln>
+                        </wps:spPr>
+                        <wps:txbx>
+                          <w:txbxContent>
+                            <w:p>
+                              <w:pPr>
+                                <w:rPr>
+                                  <w:b/>
+                                  <w:bCs/>
+                                  <w:sz w:val="44"/>
+                                  <w:szCs w:val="44"/>
+                                  <w:lang w:val="it-IT"/>
+                                </w:rPr>
+                              </w:pPr>
+                              <w:r>
+                                <w:rPr>
+                                  <w:b/>
+                                  <w:bCs/>
+                                  <w:sz w:val="44"/>
+                                  <w:szCs w:val="44"/>
+                                  <w:lang w:val="it-IT"/>
+                                </w:rPr>
+                                <w:t>4</w:t>
+                              </w:r>
+                            </w:p>
+                          </w:txbxContent>
+                        </wps:txbx>
+                        <wps:bodyPr rot="0" spcFirstLastPara="0" vertOverflow="overflow" horzOverflow="overflow" vert="horz" wrap="square" lIns="91440" tIns="45720" rIns="91440" bIns="45720" numCol="1" spcCol="0" rtlCol="0" fromWordArt="0" anchor="t" anchorCtr="0" forceAA="0" compatLnSpc="1">
+                          <a:prstTxWarp prst="textNoShape">
+                            <a:avLst/>
+                          </a:prstTxWarp>
+                          <a:noAutofit/>
+                        </wps:bodyPr>
+                      </wps:wsp>
+                      <wps:wsp>
+                        <wps:cNvPr id="1679259033" name="Text Box 6"/>
+                        <wps:cNvSpPr txBox="1"/>
+                        <wps:spPr>
+                          <a:xfrm>
+                            <a:off x="6055112" y="2910468"/>
+                            <a:ext cx="568712" cy="490654"/>
+                          </a:xfrm>
+                          <a:prstGeom prst="rect">
+                            <a:avLst/>
+                          </a:prstGeom>
+                          <a:noFill/>
+                          <a:ln w="6350">
+                            <a:noFill/>
+                          </a:ln>
+                        </wps:spPr>
+                        <wps:txbx>
+                          <w:txbxContent>
+                            <w:p>
+                              <w:pPr>
+                                <w:rPr>
+                                  <w:b/>
+                                  <w:bCs/>
+                                  <w:sz w:val="44"/>
+                                  <w:szCs w:val="44"/>
+                                  <w:lang w:val="it-IT"/>
+                                </w:rPr>
+                              </w:pPr>
+                              <w:r>
+                                <w:rPr>
+                                  <w:b/>
+                                  <w:bCs/>
+                                  <w:sz w:val="44"/>
+                                  <w:szCs w:val="44"/>
+                                  <w:lang w:val="it-IT"/>
+                                </w:rPr>
+                                <w:t>5</w:t>
+                              </w:r>
+                            </w:p>
+                          </w:txbxContent>
+                        </wps:txbx>
+                        <wps:bodyPr rot="0" spcFirstLastPara="0" vertOverflow="overflow" horzOverflow="overflow" vert="horz" wrap="square" lIns="91440" tIns="45720" rIns="91440" bIns="45720" numCol="1" spcCol="0" rtlCol="0" fromWordArt="0" anchor="t" anchorCtr="0" forceAA="0" compatLnSpc="1">
+                          <a:prstTxWarp prst="textNoShape">
+                            <a:avLst/>
+                          </a:prstTxWarp>
+                          <a:noAutofit/>
+                        </wps:bodyPr>
+                      </wps:wsp>
+                    </wpg:wgp>
                   </a:graphicData>
                 </a:graphic>
-                <wp14:sizeRelH relativeFrom="margin">
-                  <wp14:pctWidth>0</wp14:pctWidth>
-                </wp14:sizeRelH>
-                <wp14:sizeRelV relativeFrom="margin">
-                  <wp14:pctHeight>0</wp14:pctHeight>
-                </wp14:sizeRelV>
               </wp:anchor>
             </w:drawing>
           </mc:Choice>
           <mc:Fallback>
             <w:pict>
-              <v:rect w14:anchorId="61FF8E64" id="Rectangle 1" o:spid="_x0000_s1057" style="position:absolute;margin-left:226.95pt;margin-top:60.95pt;width:73.7pt;height:32.35pt;z-index:251627520;visibility:visible;mso-wrap-style:square;mso-width-percent:0;mso-height-percent:0;mso-wrap-distance-left:9pt;mso-wrap-distance-top:0;mso-wrap-distance-right:9pt;mso-wrap-distance-bottom:0;mso-position-horizontal:absolute;mso-position-horizontal-relative:text;mso-position-vertical:absolute;mso-position-vertical-relative:text;mso-width-percent:0;mso-height-percent:0;mso-width-relative:margin;mso-height-relative:margin;v-text-anchor:middle" o:gfxdata="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" fillcolor="#4472c4 [3204]" strokecolor="#09101d [484]" strokeweight="1pt">
-                <v:textbox>
-                  <w:txbxContent>
-                    <w:p>
-                      <w:pPr>
-                        <w:jc w:val="center"/>
-                        <w:rPr>
-                          <w:lang w:val="it-IT"/>
-                        </w:rPr>
-                      </w:pPr>
-                      <w:r>
-                        <w:rPr>
-                          <w:lang w:val="it-IT"/>
-                        </w:rPr>
-                        <w:t>History</w:t>
-                      </w:r>
-                    </w:p>
-                  </w:txbxContent>
-                </v:textbox>
-              </v:rect>
-            </w:pict>
-          </mc:Fallback>
-        </mc:AlternateContent>
-      </w:r>
-      <w:r>
-        <w:rPr>
-          <w:noProof/>
-        </w:rPr>
-        <mc:AlternateContent>
-          <mc:Choice Requires="wps">
-            <w:drawing>
-              <wp:anchor distT="0" distB="0" distL="114300" distR="114300" simplePos="0" relativeHeight="251625472" behindDoc="0" locked="0" layoutInCell="1" allowOverlap="1" wp14:anchorId="53D9E80E" wp14:editId="30538D0E">
-                <wp:simplePos x="0" y="0"/>
-                <wp:positionH relativeFrom="column">
-                  <wp:posOffset>85090</wp:posOffset>
-                </wp:positionH>
-                <wp:positionV relativeFrom="paragraph">
-                  <wp:posOffset>812800</wp:posOffset>
-                </wp:positionV>
-                <wp:extent cx="935990" cy="418465"/>
-                <wp:effectExtent l="0" t="0" r="16510" b="13335"/>
-                <wp:wrapNone/>
-                <wp:docPr id="487206861" name="Rectangle 1"/>
-                <wp:cNvGraphicFramePr/>
-                <a:graphic xmlns:a="http://schemas.openxmlformats.org/drawingml/2006/main">
-                  <a:graphicData uri="http://schemas.microsoft.com/office/word/2010/wordprocessingShape">
-                    <wps:wsp>
-                      <wps:cNvSpPr/>
-                      <wps:spPr>
-                        <a:xfrm>
-                          <a:off x="0" y="0"/>
-                          <a:ext cx="935990" cy="418465"/>
-                        </a:xfrm>
-                        <a:prstGeom prst="rect">
-                          <a:avLst/>
-                        </a:prstGeom>
-                      </wps:spPr>
-                      <wps:style>
-                        <a:lnRef idx="2">
-                          <a:schemeClr val="accent1">
-                            <a:shade val="15000"/>
-                          </a:schemeClr>
-                        </a:lnRef>
-                        <a:fillRef idx="1">
-                          <a:schemeClr val="accent1"/>
-                        </a:fillRef>
-                        <a:effectRef idx="0">
-                          <a:schemeClr val="accent1"/>
-                        </a:effectRef>
-                        <a:fontRef idx="minor">
-                          <a:schemeClr val="lt1"/>
-                        </a:fontRef>
-                      </wps:style>
-                      <wps:txbx>
-                        <w:txbxContent>
-                          <w:p>
-                            <w:pPr>
-                              <w:jc w:val="center"/>
-                              <w:rPr>
-                                <w:lang w:val="it-IT"/>
-                              </w:rPr>
-                            </w:pPr>
-                            <w:r>
-                              <w:rPr>
-                                <w:lang w:val="it-IT"/>
-                              </w:rPr>
-                              <w:t>Connect</w:t>
-                            </w:r>
-                          </w:p>
-                        </w:txbxContent>
-                      </wps:txbx>
-                      <wps:bodyPr rot="0" spcFirstLastPara="0" vertOverflow="overflow" horzOverflow="overflow" vert="horz" wrap="square" lIns="91440" tIns="45720" rIns="91440" bIns="45720" numCol="1" spcCol="0" rtlCol="0" fromWordArt="0" anchor="ctr" anchorCtr="0" forceAA="0" compatLnSpc="1">
-                        <a:prstTxWarp prst="textNoShape">
-                          <a:avLst/>
-                        </a:prstTxWarp>
-                        <a:noAutofit/>
-                      </wps:bodyPr>
-                    </wps:wsp>
-                  </a:graphicData>
-                </a:graphic>
-                <wp14:sizeRelH relativeFrom="margin">
-                  <wp14:pctWidth>0</wp14:pctWidth>
-                </wp14:sizeRelH>
-                <wp14:sizeRelV relativeFrom="margin">
-                  <wp14:pctHeight>0</wp14:pctHeight>
-                </wp14:sizeRelV>
-              </wp:anchor>
-            </w:drawing>
-          </mc:Choice>
-          <mc:Fallback>
-            <w:pict>
-              <v:rect w14:anchorId="53D9E80E" id="_x0000_s1058" style="position:absolute;margin-left:6.7pt;margin-top:64pt;width:73.7pt;height:32.95pt;z-index:251625472;visibility:visible;mso-wrap-style:square;mso-width-percent:0;mso-height-percent:0;mso-wrap-distance-left:9pt;mso-wrap-distance-top:0;mso-wrap-distance-right:9pt;mso-wrap-distance-bottom:0;mso-position-horizontal:absolute;mso-position-horizontal-relative:text;mso-position-vertical:absolute;mso-position-vertical-relative:text;mso-width-percent:0;mso-height-percent:0;mso-width-relative:margin;mso-height-relative:margin;v-text-anchor:middle" o:gfxdata="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" fillcolor="#4472c4 [3204]" strokecolor="#09101d [484]" strokeweight="1pt">
-                <v:textbox>
-                  <w:txbxContent>
-                    <w:p>
-                      <w:pPr>
-                        <w:jc w:val="center"/>
-                        <w:rPr>
-                          <w:lang w:val="it-IT"/>
-                        </w:rPr>
-                      </w:pPr>
-                      <w:r>
-                        <w:rPr>
-                          <w:lang w:val="it-IT"/>
-                        </w:rPr>
-                        <w:t>Connect</w:t>
-                      </w:r>
-                    </w:p>
-                  </w:txbxContent>
-                </v:textbox>
-              </v:rect>
-            </w:pict>
-          </mc:Fallback>
-        </mc:AlternateContent>
-      </w:r>
-      <w:r>
-        <w:rPr>
-          <w:noProof/>
-        </w:rPr>
-        <mc:AlternateContent>
-          <mc:Choice Requires="wps">
-            <w:drawing>
-              <wp:anchor distT="0" distB="0" distL="114300" distR="114300" simplePos="0" relativeHeight="251708416" behindDoc="0" locked="0" layoutInCell="1" allowOverlap="1" wp14:anchorId="4CF0922F" wp14:editId="2E4CF00C">
-                <wp:simplePos x="0" y="0"/>
-                <wp:positionH relativeFrom="column">
-                  <wp:posOffset>-629285</wp:posOffset>
-                </wp:positionH>
-                <wp:positionV relativeFrom="paragraph">
-                  <wp:posOffset>1656080</wp:posOffset>
-                </wp:positionV>
-                <wp:extent cx="935990" cy="418465"/>
-                <wp:effectExtent l="0" t="0" r="16510" b="13335"/>
-                <wp:wrapNone/>
-                <wp:docPr id="554409276" name="Rectangle 1"/>
-                <wp:cNvGraphicFramePr/>
-                <a:graphic xmlns:a="http://schemas.openxmlformats.org/drawingml/2006/main">
-                  <a:graphicData uri="http://schemas.microsoft.com/office/word/2010/wordprocessingShape">
-                    <wps:wsp>
-                      <wps:cNvSpPr/>
-                      <wps:spPr>
-                        <a:xfrm>
-                          <a:off x="0" y="0"/>
-                          <a:ext cx="935990" cy="418465"/>
-                        </a:xfrm>
-                        <a:prstGeom prst="rect">
-                          <a:avLst/>
-                        </a:prstGeom>
-                      </wps:spPr>
-                      <wps:style>
-                        <a:lnRef idx="2">
-                          <a:schemeClr val="accent1">
-                            <a:shade val="15000"/>
-                          </a:schemeClr>
-                        </a:lnRef>
-                        <a:fillRef idx="1">
-                          <a:schemeClr val="accent1"/>
-                        </a:fillRef>
-                        <a:effectRef idx="0">
-                          <a:schemeClr val="accent1"/>
-                        </a:effectRef>
-                        <a:fontRef idx="minor">
-                          <a:schemeClr val="lt1"/>
-                        </a:fontRef>
-                      </wps:style>
-                      <wps:txbx>
-                        <w:txbxContent>
-                          <w:p>
-                            <w:pPr>
-                              <w:jc w:val="center"/>
-                              <w:rPr>
-                                <w:lang w:val="it-IT"/>
-                              </w:rPr>
-                            </w:pPr>
-                            <w:r>
-                              <w:rPr>
-                                <w:lang w:val="it-IT"/>
-                              </w:rPr>
-                              <w:t>Server</w:t>
-                            </w:r>
-                          </w:p>
-                        </w:txbxContent>
-                      </wps:txbx>
-                      <wps:bodyPr rot="0" spcFirstLastPara="0" vertOverflow="overflow" horzOverflow="overflow" vert="horz" wrap="square" lIns="91440" tIns="45720" rIns="91440" bIns="45720" numCol="1" spcCol="0" rtlCol="0" fromWordArt="0" anchor="ctr" anchorCtr="0" forceAA="0" compatLnSpc="1">
-                        <a:prstTxWarp prst="textNoShape">
-                          <a:avLst/>
-                        </a:prstTxWarp>
-                        <a:noAutofit/>
-                      </wps:bodyPr>
-                    </wps:wsp>
-                  </a:graphicData>
-                </a:graphic>
-                <wp14:sizeRelH relativeFrom="margin">
-                  <wp14:pctWidth>0</wp14:pctWidth>
-                </wp14:sizeRelH>
-                <wp14:sizeRelV relativeFrom="margin">
-                  <wp14:pctHeight>0</wp14:pctHeight>
-                </wp14:sizeRelV>
-              </wp:anchor>
-            </w:drawing>
-          </mc:Choice>
-          <mc:Fallback>
-            <w:pict>
-              <v:rect w14:anchorId="4CF0922F" id="_x0000_s1059" style="position:absolute;margin-left:-49.55pt;margin-top:130.4pt;width:73.7pt;height:32.95pt;z-index:251708416;visibility:visible;mso-wrap-style:square;mso-width-percent:0;mso-height-percent:0;mso-wrap-distance-left:9pt;mso-wrap-distance-top:0;mso-wrap-distance-right:9pt;mso-wrap-distance-bottom:0;mso-position-horizontal:absolute;mso-position-horizontal-relative:text;mso-position-vertical:absolute;mso-position-vertical-relative:text;mso-width-percent:0;mso-height-percent:0;mso-width-relative:margin;mso-height-relative:margin;v-text-anchor:middle" o:gfxdata="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" fillcolor="#4472c4 [3204]" strokecolor="#09101d [484]" strokeweight="1pt">
-                <v:textbox>
-                  <w:txbxContent>
-                    <w:p>
-                      <w:pPr>
-                        <w:jc w:val="center"/>
-                        <w:rPr>
-                          <w:lang w:val="it-IT"/>
-                        </w:rPr>
-                      </w:pPr>
-                      <w:r>
-                        <w:rPr>
-                          <w:lang w:val="it-IT"/>
-                        </w:rPr>
-                        <w:t>Server</w:t>
-                      </w:r>
-                    </w:p>
-                  </w:txbxContent>
-                </v:textbox>
-              </v:rect>
-            </w:pict>
-          </mc:Fallback>
-        </mc:AlternateContent>
-      </w:r>
-      <w:r>
-        <w:rPr>
-          <w:noProof/>
-        </w:rPr>
-        <mc:AlternateContent>
-          <mc:Choice Requires="wps">
-            <w:drawing>
-              <wp:anchor distT="0" distB="0" distL="114300" distR="114300" simplePos="0" relativeHeight="251710464" behindDoc="0" locked="0" layoutInCell="1" allowOverlap="1" wp14:anchorId="54348198" wp14:editId="788858E6">
-                <wp:simplePos x="0" y="0"/>
-                <wp:positionH relativeFrom="column">
-                  <wp:posOffset>801390</wp:posOffset>
-                </wp:positionH>
-                <wp:positionV relativeFrom="paragraph">
-                  <wp:posOffset>1658620</wp:posOffset>
-                </wp:positionV>
-                <wp:extent cx="935990" cy="418465"/>
-                <wp:effectExtent l="0" t="0" r="16510" b="13335"/>
-                <wp:wrapNone/>
-                <wp:docPr id="899271264" name="Rectangle 1"/>
-                <wp:cNvGraphicFramePr/>
-                <a:graphic xmlns:a="http://schemas.openxmlformats.org/drawingml/2006/main">
-                  <a:graphicData uri="http://schemas.microsoft.com/office/word/2010/wordprocessingShape">
-                    <wps:wsp>
-                      <wps:cNvSpPr/>
-                      <wps:spPr>
-                        <a:xfrm>
-                          <a:off x="0" y="0"/>
-                          <a:ext cx="935990" cy="418465"/>
-                        </a:xfrm>
-                        <a:prstGeom prst="rect">
-                          <a:avLst/>
-                        </a:prstGeom>
-                      </wps:spPr>
-                      <wps:style>
-                        <a:lnRef idx="2">
-                          <a:schemeClr val="accent1">
-                            <a:shade val="15000"/>
-                          </a:schemeClr>
-                        </a:lnRef>
-                        <a:fillRef idx="1">
-                          <a:schemeClr val="accent1"/>
-                        </a:fillRef>
-                        <a:effectRef idx="0">
-                          <a:schemeClr val="accent1"/>
-                        </a:effectRef>
-                        <a:fontRef idx="minor">
-                          <a:schemeClr val="lt1"/>
-                        </a:fontRef>
-                      </wps:style>
-                      <wps:txbx>
-                        <w:txbxContent>
-                          <w:p>
-                            <w:pPr>
-                              <w:jc w:val="center"/>
-                              <w:rPr>
-                                <w:lang w:val="it-IT"/>
-                              </w:rPr>
-                            </w:pPr>
-                            <w:r>
-                              <w:rPr>
-                                <w:lang w:val="it-IT"/>
-                              </w:rPr>
-                              <w:t>Connect</w:t>
-                            </w:r>
-                            <w:r>
-                              <w:rPr>
-                                <w:lang w:val="it-IT"/>
-                              </w:rPr>
-                              <w:t>ion</w:t>
-                            </w:r>
-                          </w:p>
-                        </w:txbxContent>
-                      </wps:txbx>
-                      <wps:bodyPr rot="0" spcFirstLastPara="0" vertOverflow="overflow" horzOverflow="overflow" vert="horz" wrap="square" lIns="91440" tIns="45720" rIns="91440" bIns="45720" numCol="1" spcCol="0" rtlCol="0" fromWordArt="0" anchor="ctr" anchorCtr="0" forceAA="0" compatLnSpc="1">
-                        <a:prstTxWarp prst="textNoShape">
-                          <a:avLst/>
-                        </a:prstTxWarp>
-                        <a:noAutofit/>
-                      </wps:bodyPr>
-                    </wps:wsp>
-                  </a:graphicData>
-                </a:graphic>
-                <wp14:sizeRelH relativeFrom="margin">
-                  <wp14:pctWidth>0</wp14:pctWidth>
-                </wp14:sizeRelH>
-                <wp14:sizeRelV relativeFrom="margin">
-                  <wp14:pctHeight>0</wp14:pctHeight>
-                </wp14:sizeRelV>
-              </wp:anchor>
-            </w:drawing>
-          </mc:Choice>
-          <mc:Fallback>
-            <w:pict>
-              <v:rect w14:anchorId="54348198" id="_x0000_s1060" style="position:absolute;margin-left:63.1pt;margin-top:130.6pt;width:73.7pt;height:32.95pt;z-index:251710464;visibility:visible;mso-wrap-style:square;mso-width-percent:0;mso-height-percent:0;mso-wrap-distance-left:9pt;mso-wrap-distance-top:0;mso-wrap-distance-right:9pt;mso-wrap-distance-bottom:0;mso-position-horizontal:absolute;mso-position-horizontal-relative:text;mso-position-vertical:absolute;mso-position-vertical-relative:text;mso-width-percent:0;mso-height-percent:0;mso-width-relative:margin;mso-height-relative:margin;v-text-anchor:middle" o:gfxdata="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" fillcolor="#4472c4 [3204]" strokecolor="#09101d [484]" strokeweight="1pt">
-                <v:textbox>
-                  <w:txbxContent>
-                    <w:p>
-                      <w:pPr>
-                        <w:jc w:val="center"/>
-                        <w:rPr>
-                          <w:lang w:val="it-IT"/>
-                        </w:rPr>
-                      </w:pPr>
-                      <w:r>
-                        <w:rPr>
-                          <w:lang w:val="it-IT"/>
-                        </w:rPr>
-                        <w:t>Connect</w:t>
-                      </w:r>
-                      <w:r>
-                        <w:rPr>
-                          <w:lang w:val="it-IT"/>
-                        </w:rPr>
-                        <w:t>ion</w:t>
-                      </w:r>
-                    </w:p>
-                  </w:txbxContent>
-                </v:textbox>
-              </v:rect>
-            </w:pict>
-          </mc:Fallback>
-        </mc:AlternateContent>
-      </w:r>
-      <w:r>
-        <w:rPr>
-          <w:noProof/>
-        </w:rPr>
-        <mc:AlternateContent>
-          <mc:Choice Requires="wps">
-            <w:drawing>
-              <wp:anchor distT="0" distB="0" distL="114300" distR="114300" simplePos="0" relativeHeight="251623424" behindDoc="0" locked="0" layoutInCell="1" allowOverlap="1" wp14:anchorId="78B077DA" wp14:editId="423CC4B8">
-                <wp:simplePos x="0" y="0"/>
-                <wp:positionH relativeFrom="column">
-                  <wp:posOffset>2530475</wp:posOffset>
-                </wp:positionH>
-                <wp:positionV relativeFrom="paragraph">
-                  <wp:posOffset>-220345</wp:posOffset>
-                </wp:positionV>
-                <wp:extent cx="935990" cy="418465"/>
-                <wp:effectExtent l="0" t="0" r="16510" b="13335"/>
-                <wp:wrapNone/>
-                <wp:docPr id="1905855944" name="Rectangle 1"/>
-                <wp:cNvGraphicFramePr/>
-                <a:graphic xmlns:a="http://schemas.openxmlformats.org/drawingml/2006/main">
-                  <a:graphicData uri="http://schemas.microsoft.com/office/word/2010/wordprocessingShape">
-                    <wps:wsp>
-                      <wps:cNvSpPr/>
-                      <wps:spPr>
-                        <a:xfrm>
-                          <a:off x="0" y="0"/>
-                          <a:ext cx="935990" cy="418465"/>
-                        </a:xfrm>
-                        <a:prstGeom prst="rect">
-                          <a:avLst/>
-                        </a:prstGeom>
-                      </wps:spPr>
-                      <wps:style>
-                        <a:lnRef idx="2">
-                          <a:schemeClr val="accent1">
-                            <a:shade val="15000"/>
-                          </a:schemeClr>
-                        </a:lnRef>
-                        <a:fillRef idx="1">
-                          <a:schemeClr val="accent1"/>
-                        </a:fillRef>
-                        <a:effectRef idx="0">
-                          <a:schemeClr val="accent1"/>
-                        </a:effectRef>
-                        <a:fontRef idx="minor">
-                          <a:schemeClr val="lt1"/>
-                        </a:fontRef>
-                      </wps:style>
-                      <wps:txbx>
-                        <w:txbxContent>
-                          <w:p>
-                            <w:pPr>
-                              <w:jc w:val="center"/>
-                              <w:rPr>
-                                <w:lang w:val="it-IT"/>
-                              </w:rPr>
-                            </w:pPr>
-                            <w:proofErr w:type="spellStart"/>
-                            <w:r>
-                              <w:rPr>
-                                <w:lang w:val="it-IT"/>
-                              </w:rPr>
-                              <w:t>Main</w:t>
-                            </w:r>
-                            <w:proofErr w:type="spellEnd"/>
-                          </w:p>
-                        </w:txbxContent>
-                      </wps:txbx>
-                      <wps:bodyPr rot="0" spcFirstLastPara="0" vertOverflow="overflow" horzOverflow="overflow" vert="horz" wrap="square" lIns="91440" tIns="45720" rIns="91440" bIns="45720" numCol="1" spcCol="0" rtlCol="0" fromWordArt="0" anchor="ctr" anchorCtr="0" forceAA="0" compatLnSpc="1">
-                        <a:prstTxWarp prst="textNoShape">
-                          <a:avLst/>
-                        </a:prstTxWarp>
-                        <a:noAutofit/>
-                      </wps:bodyPr>
-                    </wps:wsp>
-                  </a:graphicData>
-                </a:graphic>
-                <wp14:sizeRelH relativeFrom="margin">
-                  <wp14:pctWidth>0</wp14:pctWidth>
-                </wp14:sizeRelH>
-                <wp14:sizeRelV relativeFrom="margin">
-                  <wp14:pctHeight>0</wp14:pctHeight>
-                </wp14:sizeRelV>
-              </wp:anchor>
-            </w:drawing>
-          </mc:Choice>
-          <mc:Fallback>
-            <w:pict>
-              <v:rect w14:anchorId="78B077DA" id="_x0000_s1061" style="position:absolute;margin-left:199.25pt;margin-top:-17.35pt;width:73.7pt;height:32.95pt;z-index:251623424;visibility:visible;mso-wrap-style:square;mso-width-percent:0;mso-height-percent:0;mso-wrap-distance-left:9pt;mso-wrap-distance-top:0;mso-wrap-distance-right:9pt;mso-wrap-distance-bottom:0;mso-position-horizontal:absolute;mso-position-horizontal-relative:text;mso-position-vertical:absolute;mso-position-vertical-relative:text;mso-width-percent:0;mso-height-percent:0;mso-width-relative:margin;mso-height-relative:margin;v-text-anchor:middle" o:gfxdata="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" fillcolor="#4472c4 [3204]" strokecolor="#09101d [484]" strokeweight="1pt">
-                <v:textbox>
-                  <w:txbxContent>
-                    <w:p>
-                      <w:pPr>
-                        <w:jc w:val="center"/>
-                        <w:rPr>
-                          <w:lang w:val="it-IT"/>
-                        </w:rPr>
-                      </w:pPr>
-                      <w:proofErr w:type="spellStart"/>
-                      <w:r>
-                        <w:rPr>
-                          <w:lang w:val="it-IT"/>
-                        </w:rPr>
-                        <w:t>Main</w:t>
-                      </w:r>
-                      <w:proofErr w:type="spellEnd"/>
-                    </w:p>
-                  </w:txbxContent>
-                </v:textbox>
-              </v:rect>
+              <v:group w14:anchorId="71EF86FC" id="Group 7" o:spid="_x0000_s1057" style="position:absolute;margin-left:-24.55pt;margin-top:-11.45pt;width:521.55pt;height:267.8pt;z-index:251738112" coordsize="66238,34011" o:gfxdata="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">
+                <v:group id="Group 5" o:spid="_x0000_s1058" style="position:absolute;left:3233;width:57429;height:34009" coordsize="50178,34009" o:gfxdata="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">
+                  <v:shape id="Text Box 1" o:spid="_x0000_s1059" type="#_x0000_t202" style="position:absolute;top:8363;width:9810;height:3677;visibility:visible;mso-wrap-style:square;v-text-anchor:top" o:gfxdata="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" fillcolor="white [3201]" strokeweight=".5pt">
+                    <v:textbox>
+                      <w:txbxContent>
+                        <w:p>
+                          <w:pPr>
+                            <w:rPr>
+                              <w:lang w:val="it-IT"/>
+                            </w:rPr>
+                          </w:pPr>
+                          <w:r>
+                            <w:rPr>
+                              <w:lang w:val="it-IT"/>
+                            </w:rPr>
+                            <w:t>Public key</w:t>
+                          </w:r>
+                        </w:p>
+                      </w:txbxContent>
+                    </v:textbox>
+                  </v:shape>
+                  <v:shape id="Text Box 1" o:spid="_x0000_s1060" type="#_x0000_t202" style="position:absolute;left:39475;top:14162;width:9811;height:5016;visibility:visible;mso-wrap-style:square;v-text-anchor:top" o:gfxdata="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" fillcolor="white [3201]" strokeweight=".5pt">
+                    <v:textbox>
+                      <w:txbxContent>
+                        <w:p>
+                          <w:pPr>
+                            <w:rPr>
+                              <w:lang w:val="it-IT"/>
+                            </w:rPr>
+                          </w:pPr>
+                          <w:r>
+                            <w:rPr>
+                              <w:lang w:val="it-IT"/>
+                            </w:rPr>
+                            <w:t>password</w:t>
+                          </w:r>
+                          <w:r>
+                            <w:rPr>
+                              <w:lang w:val="it-IT"/>
+                            </w:rPr>
+                            <w:t>,</w:t>
+                          </w:r>
+                        </w:p>
+                        <w:p>
+                          <w:pPr>
+                            <w:rPr>
+                              <w:lang w:val="it-IT"/>
+                            </w:rPr>
+                          </w:pPr>
+                          <w:r>
+                            <w:rPr>
+                              <w:lang w:val="it-IT"/>
+                            </w:rPr>
+                            <w:t>Public key</w:t>
+                          </w:r>
+                        </w:p>
+                      </w:txbxContent>
+                    </v:textbox>
+                  </v:shape>
+                  <v:shapetype id="_x0000_t32" coordsize="21600,21600" o:spt="32" o:oned="t" path="m,l21600,21600e" filled="f">
+                    <v:path arrowok="t" fillok="f" o:connecttype="none"/>
+                    <o:lock v:ext="edit" shapetype="t"/>
+                  </v:shapetype>
+                  <v:shape id="Straight Arrow Connector 2" o:spid="_x0000_s1061" type="#_x0000_t32" style="position:absolute;left:11597;top:10482;width:26759;height:5681;visibility:visible;mso-wrap-style:square" o:connectortype="straight" o:gfxdata="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" strokecolor="#4472c4 [3204]" strokeweight=".5pt">
+                    <v:stroke endarrow="block" joinstyle="miter"/>
+                  </v:shape>
+                  <v:shape id="Text Box 1" o:spid="_x0000_s1062" type="#_x0000_t202" style="position:absolute;top:21856;width:9810;height:5352;visibility:visible;mso-wrap-style:square;v-text-anchor:top" o:gfxdata="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" fillcolor="white [3201]" strokeweight=".5pt">
+                    <v:textbox>
+                      <w:txbxContent>
+                        <w:p>
+                          <w:pPr>
+                            <w:rPr>
+                              <w:lang w:val="it-IT"/>
+                            </w:rPr>
+                          </w:pPr>
+                          <w:proofErr w:type="spellStart"/>
+                          <w:r>
+                            <w:rPr>
+                              <w:lang w:val="it-IT"/>
+                            </w:rPr>
+                            <w:t>If</w:t>
+                          </w:r>
+                          <w:proofErr w:type="spellEnd"/>
+                          <w:r>
+                            <w:rPr>
+                              <w:lang w:val="it-IT"/>
+                            </w:rPr>
+                            <w:t xml:space="preserve"> ok: AES key</w:t>
+                          </w:r>
+                        </w:p>
+                      </w:txbxContent>
+                    </v:textbox>
+                  </v:shape>
+                  <v:shape id="Straight Arrow Connector 3" o:spid="_x0000_s1063" type="#_x0000_t32" style="position:absolute;left:10624;top:17730;width:27759;height:5241;flip:x;visibility:visible;mso-wrap-style:square" o:connectortype="straight" o:gfxdata="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" strokecolor="#4472c4 [3204]" strokeweight=".5pt">
+                    <v:stroke endarrow="block" joinstyle="miter"/>
+                  </v:shape>
+                  <v:shape id="Text Box 1" o:spid="_x0000_s1064" type="#_x0000_t202" style="position:absolute;left:39475;width:9811;height:4572;visibility:visible;mso-wrap-style:square;v-text-anchor:top" o:gfxdata="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" fillcolor="white [3201]" strokeweight=".5pt">
+                    <v:textbox>
+                      <w:txbxContent>
+                        <w:p>
+                          <w:pPr>
+                            <w:rPr>
+                              <w:lang w:val="it-IT"/>
+                            </w:rPr>
+                          </w:pPr>
+                          <w:proofErr w:type="spellStart"/>
+                          <w:r>
+                            <w:rPr>
+                              <w:lang w:val="it-IT"/>
+                            </w:rPr>
+                            <w:t>Get</w:t>
+                          </w:r>
+                          <w:proofErr w:type="spellEnd"/>
+                          <w:r>
+                            <w:rPr>
+                              <w:lang w:val="it-IT"/>
+                            </w:rPr>
+                            <w:t xml:space="preserve"> public key</w:t>
+                          </w:r>
+                        </w:p>
+                      </w:txbxContent>
+                    </v:textbox>
+                  </v:shape>
+                  <v:shape id="Straight Arrow Connector 4" o:spid="_x0000_s1065" type="#_x0000_t32" style="position:absolute;left:10624;top:2230;width:27790;height:7583;flip:x;visibility:visible;mso-wrap-style:square" o:connectortype="straight" o:gfxdata="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" strokecolor="#4472c4 [3204]" strokeweight=".5pt">
+                    <v:stroke endarrow="block" joinstyle="miter"/>
+                  </v:shape>
+                  <v:shape id="Text Box 1" o:spid="_x0000_s1066" type="#_x0000_t202" style="position:absolute;left:40367;top:28993;width:9811;height:5016;visibility:visible;mso-wrap-style:square;v-text-anchor:top" o:gfxdata="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" fillcolor="white [3201]" strokeweight=".5pt">
+                    <v:textbox>
+                      <w:txbxContent>
+                        <w:p>
+                          <w:pPr>
+                            <w:rPr>
+                              <w:lang w:val="it-IT"/>
+                            </w:rPr>
+                          </w:pPr>
+                          <w:proofErr w:type="spellStart"/>
+                          <w:r>
+                            <w:rPr>
+                              <w:lang w:val="it-IT"/>
+                            </w:rPr>
+                            <w:t>Get</w:t>
+                          </w:r>
+                          <w:proofErr w:type="spellEnd"/>
+                          <w:r>
+                            <w:rPr>
+                              <w:lang w:val="it-IT"/>
+                            </w:rPr>
+                            <w:t xml:space="preserve"> AES key</w:t>
+                          </w:r>
+                        </w:p>
+                      </w:txbxContent>
+                    </v:textbox>
+                  </v:shape>
+                  <v:shape id="Straight Arrow Connector 2" o:spid="_x0000_s1067" type="#_x0000_t32" style="position:absolute;left:11597;top:24644;width:27651;height:6350;visibility:visible;mso-wrap-style:square" o:connectortype="straight" o:gfxdata="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" strokecolor="#4472c4 [3204]" strokeweight=".5pt">
+                    <v:stroke endarrow="block" joinstyle="miter"/>
+                  </v:shape>
+                </v:group>
+                <v:shape id="Text Box 6" o:spid="_x0000_s1068" type="#_x0000_t202" style="position:absolute;left:59993;top:111;width:5687;height:4907;visibility:visible;mso-wrap-style:square;v-text-anchor:top" o:gfxdata="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" filled="f" stroked="f" strokeweight=".5pt">
+                  <v:textbox>
+                    <w:txbxContent>
+                      <w:p>
+                        <w:pPr>
+                          <w:rPr>
+                            <w:b/>
+                            <w:bCs/>
+                            <w:sz w:val="44"/>
+                            <w:szCs w:val="44"/>
+                            <w:lang w:val="it-IT"/>
+                          </w:rPr>
+                        </w:pPr>
+                        <w:r>
+                          <w:rPr>
+                            <w:b/>
+                            <w:bCs/>
+                            <w:sz w:val="44"/>
+                            <w:szCs w:val="44"/>
+                            <w:lang w:val="it-IT"/>
+                          </w:rPr>
+                          <w:t>1</w:t>
+                        </w:r>
+                      </w:p>
+                    </w:txbxContent>
+                  </v:textbox>
+                </v:shape>
+                <v:shape id="Text Box 6" o:spid="_x0000_s1069" type="#_x0000_t202" style="position:absolute;top:7917;width:5687;height:4906;visibility:visible;mso-wrap-style:square;v-text-anchor:top" o:gfxdata="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" filled="f" stroked="f" strokeweight=".5pt">
+                  <v:textbox>
+                    <w:txbxContent>
+                      <w:p>
+                        <w:pPr>
+                          <w:rPr>
+                            <w:b/>
+                            <w:bCs/>
+                            <w:sz w:val="44"/>
+                            <w:szCs w:val="44"/>
+                            <w:lang w:val="it-IT"/>
+                          </w:rPr>
+                        </w:pPr>
+                        <w:r>
+                          <w:rPr>
+                            <w:b/>
+                            <w:bCs/>
+                            <w:sz w:val="44"/>
+                            <w:szCs w:val="44"/>
+                            <w:lang w:val="it-IT"/>
+                          </w:rPr>
+                          <w:t>2</w:t>
+                        </w:r>
+                      </w:p>
+                    </w:txbxContent>
+                  </v:textbox>
+                </v:shape>
+                <v:shape id="Text Box 6" o:spid="_x0000_s1070" type="#_x0000_t202" style="position:absolute;left:59659;top:14273;width:5687;height:4907;visibility:visible;mso-wrap-style:square;v-text-anchor:top" o:gfxdata="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" filled="f" stroked="f" strokeweight=".5pt">
+                  <v:textbox>
+                    <w:txbxContent>
+                      <w:p>
+                        <w:pPr>
+                          <w:rPr>
+                            <w:b/>
+                            <w:bCs/>
+                            <w:sz w:val="44"/>
+                            <w:szCs w:val="44"/>
+                            <w:lang w:val="it-IT"/>
+                          </w:rPr>
+                        </w:pPr>
+                        <w:r>
+                          <w:rPr>
+                            <w:b/>
+                            <w:bCs/>
+                            <w:sz w:val="44"/>
+                            <w:szCs w:val="44"/>
+                            <w:lang w:val="it-IT"/>
+                          </w:rPr>
+                          <w:t>3</w:t>
+                        </w:r>
+                        <w:r>
+                          <w:rPr>
+                            <w:noProof/>
+                          </w:rPr>
+                          <w:drawing>
+                            <wp:inline distT="0" distB="0" distL="0" distR="0" wp14:anchorId="3293028E" wp14:editId="24094474">
+                              <wp:extent cx="379095" cy="357505"/>
+                              <wp:effectExtent l="0" t="0" r="0" b="0"/>
+                              <wp:docPr id="1379500277" name="Picture 1"/>
+                              <wp:cNvGraphicFramePr>
+                                <a:graphicFrameLocks xmlns:a="http://schemas.openxmlformats.org/drawingml/2006/main" noChangeAspect="1"/>
+                              </wp:cNvGraphicFramePr>
+                              <a:graphic xmlns:a="http://schemas.openxmlformats.org/drawingml/2006/main">
+                                <a:graphicData uri="http://schemas.openxmlformats.org/drawingml/2006/picture">
+                                  <pic:pic xmlns:pic="http://schemas.openxmlformats.org/drawingml/2006/picture">
+                                    <pic:nvPicPr>
+                                      <pic:cNvPr id="1379500277" name=""/>
+                                      <pic:cNvPicPr/>
+                                    </pic:nvPicPr>
+                                    <pic:blipFill>
+                                      <a:blip r:embed="rId7"/>
+                                      <a:stretch>
+                                        <a:fillRect/>
+                                      </a:stretch>
+                                    </pic:blipFill>
+                                    <pic:spPr>
+                                      <a:xfrm>
+                                        <a:off x="0" y="0"/>
+                                        <a:ext cx="379095" cy="357505"/>
+                                      </a:xfrm>
+                                      <a:prstGeom prst="rect">
+                                        <a:avLst/>
+                                      </a:prstGeom>
+                                    </pic:spPr>
+                                  </pic:pic>
+                                </a:graphicData>
+                              </a:graphic>
+                            </wp:inline>
+                          </w:drawing>
+                        </w:r>
+                      </w:p>
+                    </w:txbxContent>
+                  </v:textbox>
+                </v:shape>
+                <v:shape id="Text Box 6" o:spid="_x0000_s1071" type="#_x0000_t202" style="position:absolute;top:22302;width:5687;height:4906;visibility:visible;mso-wrap-style:square;v-text-anchor:top" o:gfxdata="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" filled="f" stroked="f" strokeweight=".5pt">
+                  <v:textbox>
+                    <w:txbxContent>
+                      <w:p>
+                        <w:pPr>
+                          <w:rPr>
+                            <w:b/>
+                            <w:bCs/>
+                            <w:sz w:val="44"/>
+                            <w:szCs w:val="44"/>
+                            <w:lang w:val="it-IT"/>
+                          </w:rPr>
+                        </w:pPr>
+                        <w:r>
+                          <w:rPr>
+                            <w:b/>
+                            <w:bCs/>
+                            <w:sz w:val="44"/>
+                            <w:szCs w:val="44"/>
+                            <w:lang w:val="it-IT"/>
+                          </w:rPr>
+                          <w:t>4</w:t>
+                        </w:r>
+                      </w:p>
+                    </w:txbxContent>
+                  </v:textbox>
+                </v:shape>
+                <v:shape id="Text Box 6" o:spid="_x0000_s1072" type="#_x0000_t202" style="position:absolute;left:60551;top:29104;width:5687;height:4907;visibility:visible;mso-wrap-style:square;v-text-anchor:top" o:gfxdata="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" filled="f" stroked="f" strokeweight=".5pt">
+                  <v:textbox>
+                    <w:txbxContent>
+                      <w:p>
+                        <w:pPr>
+                          <w:rPr>
+                            <w:b/>
+                            <w:bCs/>
+                            <w:sz w:val="44"/>
+                            <w:szCs w:val="44"/>
+                            <w:lang w:val="it-IT"/>
+                          </w:rPr>
+                        </w:pPr>
+                        <w:r>
+                          <w:rPr>
+                            <w:b/>
+                            <w:bCs/>
+                            <w:sz w:val="44"/>
+                            <w:szCs w:val="44"/>
+                            <w:lang w:val="it-IT"/>
+                          </w:rPr>
+                          <w:t>5</w:t>
+                        </w:r>
+                      </w:p>
+                    </w:txbxContent>
+                  </v:textbox>
+                </v:shape>
+              </v:group>
             </w:pict>
           </mc:Fallback>
         </mc:AlternateContent>
@@ -5271,6 +6055,276 @@
     </w:lvl>
   </w:abstractNum>
   <w:abstractNum w:abstractNumId="1" w15:restartNumberingAfterBreak="0">
+    <w:nsid w:val="10C6279B"/>
+    <w:multiLevelType w:val="hybridMultilevel"/>
+    <w:tmpl w:val="A08CCC1A"/>
+    <w:lvl w:ilvl="0" w:tplc="FFFFFFFF">
+      <w:start w:val="1"/>
+      <w:numFmt w:val="decimal"/>
+      <w:lvlText w:val="%1)"/>
+      <w:lvlJc w:val="left"/>
+      <w:pPr>
+        <w:ind w:left="720" w:hanging="360"/>
+      </w:pPr>
+      <w:rPr>
+        <w:rFonts w:asciiTheme="minorHAnsi" w:eastAsiaTheme="minorHAnsi" w:hAnsiTheme="minorHAnsi" w:cstheme="minorBidi"/>
+        <w:b/>
+        <w:bCs/>
+      </w:rPr>
+    </w:lvl>
+    <w:lvl w:ilvl="1" w:tplc="FFFFFFFF" w:tentative="1">
+      <w:start w:val="1"/>
+      <w:numFmt w:val="lowerLetter"/>
+      <w:lvlText w:val="%2."/>
+      <w:lvlJc w:val="left"/>
+      <w:pPr>
+        <w:ind w:left="1440" w:hanging="360"/>
+      </w:pPr>
+    </w:lvl>
+    <w:lvl w:ilvl="2" w:tplc="FFFFFFFF" w:tentative="1">
+      <w:start w:val="1"/>
+      <w:numFmt w:val="lowerRoman"/>
+      <w:lvlText w:val="%3."/>
+      <w:lvlJc w:val="right"/>
+      <w:pPr>
+        <w:ind w:left="2160" w:hanging="180"/>
+      </w:pPr>
+    </w:lvl>
+    <w:lvl w:ilvl="3" w:tplc="FFFFFFFF" w:tentative="1">
+      <w:start w:val="1"/>
+      <w:numFmt w:val="decimal"/>
+      <w:lvlText w:val="%4."/>
+      <w:lvlJc w:val="left"/>
+      <w:pPr>
+        <w:ind w:left="2880" w:hanging="360"/>
+      </w:pPr>
+    </w:lvl>
+    <w:lvl w:ilvl="4" w:tplc="FFFFFFFF" w:tentative="1">
+      <w:start w:val="1"/>
+      <w:numFmt w:val="lowerLetter"/>
+      <w:lvlText w:val="%5."/>
+      <w:lvlJc w:val="left"/>
+      <w:pPr>
+        <w:ind w:left="3600" w:hanging="360"/>
+      </w:pPr>
+    </w:lvl>
+    <w:lvl w:ilvl="5" w:tplc="FFFFFFFF" w:tentative="1">
+      <w:start w:val="1"/>
+      <w:numFmt w:val="lowerRoman"/>
+      <w:lvlText w:val="%6."/>
+      <w:lvlJc w:val="right"/>
+      <w:pPr>
+        <w:ind w:left="4320" w:hanging="180"/>
+      </w:pPr>
+    </w:lvl>
+    <w:lvl w:ilvl="6" w:tplc="FFFFFFFF" w:tentative="1">
+      <w:start w:val="1"/>
+      <w:numFmt w:val="decimal"/>
+      <w:lvlText w:val="%7."/>
+      <w:lvlJc w:val="left"/>
+      <w:pPr>
+        <w:ind w:left="5040" w:hanging="360"/>
+      </w:pPr>
+    </w:lvl>
+    <w:lvl w:ilvl="7" w:tplc="FFFFFFFF" w:tentative="1">
+      <w:start w:val="1"/>
+      <w:numFmt w:val="lowerLetter"/>
+      <w:lvlText w:val="%8."/>
+      <w:lvlJc w:val="left"/>
+      <w:pPr>
+        <w:ind w:left="5760" w:hanging="360"/>
+      </w:pPr>
+    </w:lvl>
+    <w:lvl w:ilvl="8" w:tplc="FFFFFFFF" w:tentative="1">
+      <w:start w:val="1"/>
+      <w:numFmt w:val="lowerRoman"/>
+      <w:lvlText w:val="%9."/>
+      <w:lvlJc w:val="right"/>
+      <w:pPr>
+        <w:ind w:left="6480" w:hanging="180"/>
+      </w:pPr>
+    </w:lvl>
+  </w:abstractNum>
+  <w:abstractNum w:abstractNumId="2" w15:restartNumberingAfterBreak="0">
+    <w:nsid w:val="27FB1519"/>
+    <w:multiLevelType w:val="hybridMultilevel"/>
+    <w:tmpl w:val="3B94086C"/>
+    <w:lvl w:ilvl="0" w:tplc="08090011">
+      <w:start w:val="1"/>
+      <w:numFmt w:val="decimal"/>
+      <w:lvlText w:val="%1)"/>
+      <w:lvlJc w:val="left"/>
+      <w:pPr>
+        <w:ind w:left="720" w:hanging="360"/>
+      </w:pPr>
+      <w:rPr>
+        <w:rFonts w:hint="default"/>
+      </w:rPr>
+    </w:lvl>
+    <w:lvl w:ilvl="1" w:tplc="08090019" w:tentative="1">
+      <w:start w:val="1"/>
+      <w:numFmt w:val="lowerLetter"/>
+      <w:lvlText w:val="%2."/>
+      <w:lvlJc w:val="left"/>
+      <w:pPr>
+        <w:ind w:left="1440" w:hanging="360"/>
+      </w:pPr>
+    </w:lvl>
+    <w:lvl w:ilvl="2" w:tplc="0809001B" w:tentative="1">
+      <w:start w:val="1"/>
+      <w:numFmt w:val="lowerRoman"/>
+      <w:lvlText w:val="%3."/>
+      <w:lvlJc w:val="right"/>
+      <w:pPr>
+        <w:ind w:left="2160" w:hanging="180"/>
+      </w:pPr>
+    </w:lvl>
+    <w:lvl w:ilvl="3" w:tplc="0809000F" w:tentative="1">
+      <w:start w:val="1"/>
+      <w:numFmt w:val="decimal"/>
+      <w:lvlText w:val="%4."/>
+      <w:lvlJc w:val="left"/>
+      <w:pPr>
+        <w:ind w:left="2880" w:hanging="360"/>
+      </w:pPr>
+    </w:lvl>
+    <w:lvl w:ilvl="4" w:tplc="08090019" w:tentative="1">
+      <w:start w:val="1"/>
+      <w:numFmt w:val="lowerLetter"/>
+      <w:lvlText w:val="%5."/>
+      <w:lvlJc w:val="left"/>
+      <w:pPr>
+        <w:ind w:left="3600" w:hanging="360"/>
+      </w:pPr>
+    </w:lvl>
+    <w:lvl w:ilvl="5" w:tplc="0809001B" w:tentative="1">
+      <w:start w:val="1"/>
+      <w:numFmt w:val="lowerRoman"/>
+      <w:lvlText w:val="%6."/>
+      <w:lvlJc w:val="right"/>
+      <w:pPr>
+        <w:ind w:left="4320" w:hanging="180"/>
+      </w:pPr>
+    </w:lvl>
+    <w:lvl w:ilvl="6" w:tplc="0809000F" w:tentative="1">
+      <w:start w:val="1"/>
+      <w:numFmt w:val="decimal"/>
+      <w:lvlText w:val="%7."/>
+      <w:lvlJc w:val="left"/>
+      <w:pPr>
+        <w:ind w:left="5040" w:hanging="360"/>
+      </w:pPr>
+    </w:lvl>
+    <w:lvl w:ilvl="7" w:tplc="08090019" w:tentative="1">
+      <w:start w:val="1"/>
+      <w:numFmt w:val="lowerLetter"/>
+      <w:lvlText w:val="%8."/>
+      <w:lvlJc w:val="left"/>
+      <w:pPr>
+        <w:ind w:left="5760" w:hanging="360"/>
+      </w:pPr>
+    </w:lvl>
+    <w:lvl w:ilvl="8" w:tplc="0809001B" w:tentative="1">
+      <w:start w:val="1"/>
+      <w:numFmt w:val="lowerRoman"/>
+      <w:lvlText w:val="%9."/>
+      <w:lvlJc w:val="right"/>
+      <w:pPr>
+        <w:ind w:left="6480" w:hanging="180"/>
+      </w:pPr>
+    </w:lvl>
+  </w:abstractNum>
+  <w:abstractNum w:abstractNumId="3" w15:restartNumberingAfterBreak="0">
+    <w:nsid w:val="3FC407E8"/>
+    <w:multiLevelType w:val="hybridMultilevel"/>
+    <w:tmpl w:val="B11E4F02"/>
+    <w:lvl w:ilvl="0" w:tplc="59600EC2">
+      <w:start w:val="1"/>
+      <w:numFmt w:val="decimal"/>
+      <w:lvlText w:val="%1)"/>
+      <w:lvlJc w:val="left"/>
+      <w:pPr>
+        <w:ind w:left="720" w:hanging="360"/>
+      </w:pPr>
+      <w:rPr>
+        <w:b/>
+        <w:bCs/>
+      </w:rPr>
+    </w:lvl>
+    <w:lvl w:ilvl="1" w:tplc="08090019" w:tentative="1">
+      <w:start w:val="1"/>
+      <w:numFmt w:val="lowerLetter"/>
+      <w:lvlText w:val="%2."/>
+      <w:lvlJc w:val="left"/>
+      <w:pPr>
+        <w:ind w:left="1440" w:hanging="360"/>
+      </w:pPr>
+    </w:lvl>
+    <w:lvl w:ilvl="2" w:tplc="0809001B" w:tentative="1">
+      <w:start w:val="1"/>
+      <w:numFmt w:val="lowerRoman"/>
+      <w:lvlText w:val="%3."/>
+      <w:lvlJc w:val="right"/>
+      <w:pPr>
+        <w:ind w:left="2160" w:hanging="180"/>
+      </w:pPr>
+    </w:lvl>
+    <w:lvl w:ilvl="3" w:tplc="0809000F" w:tentative="1">
+      <w:start w:val="1"/>
+      <w:numFmt w:val="decimal"/>
+      <w:lvlText w:val="%4."/>
+      <w:lvlJc w:val="left"/>
+      <w:pPr>
+        <w:ind w:left="2880" w:hanging="360"/>
+      </w:pPr>
+    </w:lvl>
+    <w:lvl w:ilvl="4" w:tplc="08090019" w:tentative="1">
+      <w:start w:val="1"/>
+      <w:numFmt w:val="lowerLetter"/>
+      <w:lvlText w:val="%5."/>
+      <w:lvlJc w:val="left"/>
+      <w:pPr>
+        <w:ind w:left="3600" w:hanging="360"/>
+      </w:pPr>
+    </w:lvl>
+    <w:lvl w:ilvl="5" w:tplc="0809001B" w:tentative="1">
+      <w:start w:val="1"/>
+      <w:numFmt w:val="lowerRoman"/>
+      <w:lvlText w:val="%6."/>
+      <w:lvlJc w:val="right"/>
+      <w:pPr>
+        <w:ind w:left="4320" w:hanging="180"/>
+      </w:pPr>
+    </w:lvl>
+    <w:lvl w:ilvl="6" w:tplc="0809000F" w:tentative="1">
+      <w:start w:val="1"/>
+      <w:numFmt w:val="decimal"/>
+      <w:lvlText w:val="%7."/>
+      <w:lvlJc w:val="left"/>
+      <w:pPr>
+        <w:ind w:left="5040" w:hanging="360"/>
+      </w:pPr>
+    </w:lvl>
+    <w:lvl w:ilvl="7" w:tplc="08090019" w:tentative="1">
+      <w:start w:val="1"/>
+      <w:numFmt w:val="lowerLetter"/>
+      <w:lvlText w:val="%8."/>
+      <w:lvlJc w:val="left"/>
+      <w:pPr>
+        <w:ind w:left="5760" w:hanging="360"/>
+      </w:pPr>
+    </w:lvl>
+    <w:lvl w:ilvl="8" w:tplc="0809001B" w:tentative="1">
+      <w:start w:val="1"/>
+      <w:numFmt w:val="lowerRoman"/>
+      <w:lvlText w:val="%9."/>
+      <w:lvlJc w:val="right"/>
+      <w:pPr>
+        <w:ind w:left="6480" w:hanging="180"/>
+      </w:pPr>
+    </w:lvl>
+  </w:abstractNum>
+  <w:abstractNum w:abstractNumId="4" w15:restartNumberingAfterBreak="0">
     <w:nsid w:val="71411754"/>
     <w:multiLevelType w:val="hybridMultilevel"/>
     <w:tmpl w:val="C430E85E"/>
@@ -5387,7 +6441,16 @@
     <w:abstractNumId w:val="0"/>
   </w:num>
   <w:num w:numId="2" w16cid:durableId="1466003412">
+    <w:abstractNumId w:val="4"/>
+  </w:num>
+  <w:num w:numId="3" w16cid:durableId="1226061905">
+    <w:abstractNumId w:val="3"/>
+  </w:num>
+  <w:num w:numId="4" w16cid:durableId="585766955">
     <w:abstractNumId w:val="1"/>
+  </w:num>
+  <w:num w:numId="5" w16cid:durableId="264197713">
+    <w:abstractNumId w:val="2"/>
   </w:num>
 </w:numbering>
 </file>
